--- a/docs/Requerimientos funcionales.docx
+++ b/docs/Requerimientos funcionales.docx
@@ -45,17 +45,405 @@
       <w:pPr>
         <w:rPr>
           <w:rFonts w:ascii="Arial" w:hAnsi="Arial" w:cs="Arial"/>
-          <w:sz w:val="24"/>
-          <w:szCs w:val="24"/>
-        </w:rPr>
-      </w:pPr>
-      <w:r>
-        <w:rPr>
-          <w:rFonts w:ascii="Arial" w:hAnsi="Arial" w:cs="Arial"/>
-          <w:sz w:val="24"/>
-          <w:szCs w:val="24"/>
-        </w:rPr>
-        <w:t xml:space="preserve">Nombre: R2. </w:t>
+          <w:color w:val="FF0000"/>
+          <w:sz w:val="24"/>
+          <w:szCs w:val="24"/>
+        </w:rPr>
+      </w:pPr>
+    </w:p>
+    <w:p>
+      <w:pPr>
+        <w:rPr>
+          <w:rFonts w:ascii="Arial" w:hAnsi="Arial" w:cs="Arial"/>
+          <w:sz w:val="24"/>
+          <w:szCs w:val="24"/>
+        </w:rPr>
+      </w:pPr>
+      <w:r>
+        <w:rPr>
+          <w:rFonts w:ascii="Arial" w:hAnsi="Arial" w:cs="Arial"/>
+          <w:sz w:val="24"/>
+          <w:szCs w:val="24"/>
+        </w:rPr>
+        <w:t>Nombre: R</w:t>
+      </w:r>
+      <w:r>
+        <w:rPr>
+          <w:rFonts w:ascii="Arial" w:hAnsi="Arial" w:cs="Arial"/>
+          <w:sz w:val="24"/>
+          <w:szCs w:val="24"/>
+        </w:rPr>
+        <w:t>1</w:t>
+      </w:r>
+      <w:r>
+        <w:rPr>
+          <w:rFonts w:ascii="Arial" w:hAnsi="Arial" w:cs="Arial"/>
+          <w:sz w:val="24"/>
+          <w:szCs w:val="24"/>
+        </w:rPr>
+        <w:t xml:space="preserve">. </w:t>
+      </w:r>
+      <w:r>
+        <w:rPr>
+          <w:rFonts w:ascii="Arial" w:hAnsi="Arial" w:cs="Arial"/>
+          <w:sz w:val="24"/>
+          <w:szCs w:val="24"/>
+        </w:rPr>
+        <w:t>Cargar</w:t>
+      </w:r>
+    </w:p>
+    <w:p>
+      <w:pPr>
+        <w:rPr>
+          <w:rFonts w:ascii="Arial" w:hAnsi="Arial" w:cs="Arial"/>
+          <w:sz w:val="24"/>
+          <w:szCs w:val="24"/>
+        </w:rPr>
+      </w:pPr>
+      <w:r>
+        <w:rPr>
+          <w:rFonts w:ascii="Arial" w:hAnsi="Arial" w:cs="Arial"/>
+          <w:sz w:val="24"/>
+          <w:szCs w:val="24"/>
+        </w:rPr>
+        <w:t xml:space="preserve">Resumen: </w:t>
+      </w:r>
+      <w:r>
+        <w:rPr>
+          <w:rFonts w:ascii="Arial" w:hAnsi="Arial" w:cs="Arial"/>
+          <w:sz w:val="24"/>
+          <w:szCs w:val="24"/>
+        </w:rPr>
+        <w:t>Carga la información de todos los archivos</w:t>
+      </w:r>
+      <w:r>
+        <w:rPr>
+          <w:rFonts w:ascii="Arial" w:hAnsi="Arial" w:cs="Arial"/>
+          <w:sz w:val="24"/>
+          <w:szCs w:val="24"/>
+        </w:rPr>
+        <w:t xml:space="preserve"> .CSV correspondientes a un trimestre</w:t>
+      </w:r>
+      <w:r>
+        <w:rPr>
+          <w:rFonts w:ascii="Arial" w:hAnsi="Arial" w:cs="Arial"/>
+          <w:sz w:val="24"/>
+          <w:szCs w:val="24"/>
+        </w:rPr>
+        <w:t xml:space="preserve"> dado</w:t>
+      </w:r>
+      <w:r>
+        <w:rPr>
+          <w:rFonts w:ascii="Arial" w:hAnsi="Arial" w:cs="Arial"/>
+          <w:sz w:val="24"/>
+          <w:szCs w:val="24"/>
+        </w:rPr>
+        <w:t xml:space="preserve"> del año</w:t>
+      </w:r>
+      <w:r>
+        <w:rPr>
+          <w:rFonts w:ascii="Arial" w:hAnsi="Arial" w:cs="Arial"/>
+          <w:sz w:val="24"/>
+          <w:szCs w:val="24"/>
+        </w:rPr>
+        <w:t xml:space="preserve"> </w:t>
+      </w:r>
+      <w:r>
+        <w:rPr>
+          <w:rFonts w:ascii="Arial" w:hAnsi="Arial" w:cs="Arial"/>
+          <w:sz w:val="24"/>
+          <w:szCs w:val="24"/>
+        </w:rPr>
+        <w:t>2018</w:t>
+      </w:r>
+    </w:p>
+    <w:p>
+      <w:pPr>
+        <w:rPr>
+          <w:rFonts w:ascii="Arial" w:hAnsi="Arial" w:cs="Arial"/>
+          <w:sz w:val="24"/>
+          <w:szCs w:val="24"/>
+        </w:rPr>
+      </w:pPr>
+      <w:r>
+        <w:rPr>
+          <w:rFonts w:ascii="Arial" w:hAnsi="Arial" w:cs="Arial"/>
+          <w:sz w:val="24"/>
+          <w:szCs w:val="24"/>
+        </w:rPr>
+        <w:t xml:space="preserve">Entradas: </w:t>
+      </w:r>
+    </w:p>
+    <w:p>
+      <w:pPr>
+        <w:pStyle w:val="Prrafodelista"/>
+        <w:numPr>
+          <w:ilvl w:val="0"/>
+          <w:numId w:val="1"/>
+        </w:numPr>
+        <w:rPr>
+          <w:rFonts w:ascii="Arial" w:hAnsi="Arial" w:cs="Arial"/>
+          <w:sz w:val="24"/>
+          <w:szCs w:val="24"/>
+        </w:rPr>
+      </w:pPr>
+      <w:r>
+        <w:rPr>
+          <w:rFonts w:ascii="Arial" w:hAnsi="Arial" w:cs="Arial"/>
+          <w:sz w:val="24"/>
+          <w:szCs w:val="24"/>
+        </w:rPr>
+        <w:t>Número</w:t>
+      </w:r>
+      <w:r>
+        <w:rPr>
+          <w:rFonts w:ascii="Arial" w:hAnsi="Arial" w:cs="Arial"/>
+          <w:sz w:val="24"/>
+          <w:szCs w:val="24"/>
+        </w:rPr>
+        <w:t xml:space="preserve"> del trimestre</w:t>
+      </w:r>
+    </w:p>
+    <w:p>
+      <w:pPr>
+        <w:rPr>
+          <w:rFonts w:ascii="Arial" w:hAnsi="Arial" w:cs="Arial"/>
+          <w:sz w:val="24"/>
+          <w:szCs w:val="24"/>
+        </w:rPr>
+      </w:pPr>
+      <w:r>
+        <w:rPr>
+          <w:rFonts w:ascii="Arial" w:hAnsi="Arial" w:cs="Arial"/>
+          <w:sz w:val="24"/>
+          <w:szCs w:val="24"/>
+        </w:rPr>
+        <w:t>Resultados:</w:t>
+      </w:r>
+    </w:p>
+    <w:p>
+      <w:pPr>
+        <w:pStyle w:val="Prrafodelista"/>
+        <w:numPr>
+          <w:ilvl w:val="0"/>
+          <w:numId w:val="2"/>
+        </w:numPr>
+        <w:rPr>
+          <w:rFonts w:ascii="Arial" w:hAnsi="Arial" w:cs="Arial"/>
+          <w:sz w:val="24"/>
+          <w:szCs w:val="24"/>
+        </w:rPr>
+      </w:pPr>
+      <w:r>
+        <w:rPr>
+          <w:rFonts w:ascii="Arial" w:hAnsi="Arial" w:cs="Arial"/>
+          <w:sz w:val="24"/>
+          <w:szCs w:val="24"/>
+        </w:rPr>
+        <w:t>Los archivos del trimestre dado se han cargado y guardado.</w:t>
+      </w:r>
+    </w:p>
+    <w:p>
+      <w:pPr>
+        <w:pStyle w:val="Prrafodelista"/>
+        <w:numPr>
+          <w:ilvl w:val="0"/>
+          <w:numId w:val="2"/>
+        </w:numPr>
+        <w:rPr>
+          <w:rFonts w:ascii="Arial" w:hAnsi="Arial" w:cs="Arial"/>
+          <w:sz w:val="24"/>
+          <w:szCs w:val="24"/>
+        </w:rPr>
+      </w:pPr>
+      <w:r>
+        <w:rPr>
+          <w:rFonts w:ascii="Arial" w:hAnsi="Arial" w:cs="Arial"/>
+          <w:sz w:val="24"/>
+          <w:szCs w:val="24"/>
+        </w:rPr>
+        <w:t>Se muestra el total de viajes en el archivo de meses del trimestre.</w:t>
+      </w:r>
+    </w:p>
+    <w:p>
+      <w:pPr>
+        <w:pStyle w:val="Prrafodelista"/>
+        <w:numPr>
+          <w:ilvl w:val="0"/>
+          <w:numId w:val="2"/>
+        </w:numPr>
+        <w:rPr>
+          <w:rFonts w:ascii="Arial" w:hAnsi="Arial" w:cs="Arial"/>
+          <w:sz w:val="24"/>
+          <w:szCs w:val="24"/>
+        </w:rPr>
+      </w:pPr>
+      <w:r>
+        <w:rPr>
+          <w:rFonts w:ascii="Arial" w:hAnsi="Arial" w:cs="Arial"/>
+          <w:sz w:val="24"/>
+          <w:szCs w:val="24"/>
+        </w:rPr>
+        <w:t xml:space="preserve">Se muestra el total de viajes en el archivo de </w:t>
+      </w:r>
+      <w:r>
+        <w:rPr>
+          <w:rFonts w:ascii="Arial" w:hAnsi="Arial" w:cs="Arial"/>
+          <w:sz w:val="24"/>
+          <w:szCs w:val="24"/>
+        </w:rPr>
+        <w:t>dias</w:t>
+      </w:r>
+      <w:r>
+        <w:rPr>
+          <w:rFonts w:ascii="Arial" w:hAnsi="Arial" w:cs="Arial"/>
+          <w:sz w:val="24"/>
+          <w:szCs w:val="24"/>
+        </w:rPr>
+        <w:t xml:space="preserve"> del trimestre.</w:t>
+      </w:r>
+    </w:p>
+    <w:p>
+      <w:pPr>
+        <w:pStyle w:val="Prrafodelista"/>
+        <w:numPr>
+          <w:ilvl w:val="0"/>
+          <w:numId w:val="2"/>
+        </w:numPr>
+        <w:rPr>
+          <w:rFonts w:ascii="Arial" w:hAnsi="Arial" w:cs="Arial"/>
+          <w:sz w:val="24"/>
+          <w:szCs w:val="24"/>
+        </w:rPr>
+      </w:pPr>
+      <w:r>
+        <w:rPr>
+          <w:rFonts w:ascii="Arial" w:hAnsi="Arial" w:cs="Arial"/>
+          <w:sz w:val="24"/>
+          <w:szCs w:val="24"/>
+        </w:rPr>
+        <w:t xml:space="preserve">Se muestra el total de viajes en el archivo de </w:t>
+      </w:r>
+      <w:r>
+        <w:rPr>
+          <w:rFonts w:ascii="Arial" w:hAnsi="Arial" w:cs="Arial"/>
+          <w:sz w:val="24"/>
+          <w:szCs w:val="24"/>
+        </w:rPr>
+        <w:t>horas</w:t>
+      </w:r>
+      <w:r>
+        <w:rPr>
+          <w:rFonts w:ascii="Arial" w:hAnsi="Arial" w:cs="Arial"/>
+          <w:sz w:val="24"/>
+          <w:szCs w:val="24"/>
+        </w:rPr>
+        <w:t xml:space="preserve"> del trimestre.</w:t>
+      </w:r>
+    </w:p>
+    <w:p>
+      <w:pPr>
+        <w:pStyle w:val="Prrafodelista"/>
+        <w:numPr>
+          <w:ilvl w:val="0"/>
+          <w:numId w:val="2"/>
+        </w:numPr>
+        <w:rPr>
+          <w:rFonts w:ascii="Arial" w:hAnsi="Arial" w:cs="Arial"/>
+          <w:sz w:val="24"/>
+          <w:szCs w:val="24"/>
+        </w:rPr>
+      </w:pPr>
+      <w:r>
+        <w:rPr>
+          <w:rFonts w:ascii="Arial" w:hAnsi="Arial" w:cs="Arial"/>
+          <w:sz w:val="24"/>
+          <w:szCs w:val="24"/>
+        </w:rPr>
+        <w:t>Se muestra la zona con menor identificador en todos los archivos del trimestre</w:t>
+      </w:r>
+    </w:p>
+    <w:p>
+      <w:pPr>
+        <w:pStyle w:val="Prrafodelista"/>
+        <w:numPr>
+          <w:ilvl w:val="0"/>
+          <w:numId w:val="2"/>
+        </w:numPr>
+        <w:rPr>
+          <w:rFonts w:ascii="Arial" w:hAnsi="Arial" w:cs="Arial"/>
+          <w:sz w:val="24"/>
+          <w:szCs w:val="24"/>
+        </w:rPr>
+      </w:pPr>
+      <w:r>
+        <w:rPr>
+          <w:rFonts w:ascii="Arial" w:hAnsi="Arial" w:cs="Arial"/>
+          <w:sz w:val="24"/>
+          <w:szCs w:val="24"/>
+        </w:rPr>
+        <w:t>Se muestra la zona con mayor identificador en todos los archivos del trimestre dado</w:t>
+      </w:r>
+    </w:p>
+    <w:p>
+      <w:pPr>
+        <w:rPr>
+          <w:rFonts w:ascii="Arial" w:hAnsi="Arial" w:cs="Arial"/>
+          <w:sz w:val="24"/>
+          <w:szCs w:val="24"/>
+        </w:rPr>
+      </w:pPr>
+    </w:p>
+    <w:p>
+      <w:pPr>
+        <w:rPr>
+          <w:rFonts w:ascii="Arial" w:hAnsi="Arial" w:cs="Arial"/>
+          <w:color w:val="FF0000"/>
+          <w:sz w:val="24"/>
+          <w:szCs w:val="24"/>
+        </w:rPr>
+      </w:pPr>
+      <w:r>
+        <w:rPr>
+          <w:rFonts w:ascii="Arial" w:hAnsi="Arial" w:cs="Arial"/>
+          <w:color w:val="FF0000"/>
+          <w:sz w:val="24"/>
+          <w:szCs w:val="24"/>
+        </w:rPr>
+        <w:t>Parte A</w:t>
+      </w:r>
+    </w:p>
+    <w:p>
+      <w:pPr>
+        <w:rPr>
+          <w:rFonts w:ascii="Arial" w:hAnsi="Arial" w:cs="Arial"/>
+          <w:sz w:val="24"/>
+          <w:szCs w:val="24"/>
+        </w:rPr>
+      </w:pPr>
+      <w:r>
+        <w:rPr>
+          <w:rFonts w:ascii="Arial" w:hAnsi="Arial" w:cs="Arial"/>
+          <w:sz w:val="24"/>
+          <w:szCs w:val="24"/>
+        </w:rPr>
+        <w:t>Nombre: R</w:t>
+      </w:r>
+      <w:r>
+        <w:rPr>
+          <w:rFonts w:ascii="Arial" w:hAnsi="Arial" w:cs="Arial"/>
+          <w:sz w:val="24"/>
+          <w:szCs w:val="24"/>
+        </w:rPr>
+        <w:t>2</w:t>
+      </w:r>
+      <w:r>
+        <w:rPr>
+          <w:rFonts w:ascii="Arial" w:hAnsi="Arial" w:cs="Arial"/>
+          <w:sz w:val="24"/>
+          <w:szCs w:val="24"/>
+        </w:rPr>
+        <w:t xml:space="preserve">. </w:t>
       </w:r>
       <w:r>
         <w:rPr>
@@ -81,22 +469,46 @@
         </w:rPr>
         <w:t>zona de origen y una zona destino</w:t>
       </w:r>
-    </w:p>
-    <w:p>
-      <w:pPr>
-        <w:rPr>
-          <w:rFonts w:ascii="Arial" w:hAnsi="Arial" w:cs="Arial"/>
-          <w:sz w:val="24"/>
-          <w:szCs w:val="24"/>
-        </w:rPr>
-      </w:pPr>
-      <w:r>
-        <w:rPr>
-          <w:rFonts w:ascii="Arial" w:hAnsi="Arial" w:cs="Arial"/>
-          <w:sz w:val="24"/>
-          <w:szCs w:val="24"/>
-        </w:rPr>
-        <w:t xml:space="preserve">Resumen: Muestra al usuario el tiempo promedio de viaje, la desviación estándar, la zona de origen, y la zona de destino de los viajes ocurridos durante un mes dado. </w:t>
+      <w:r>
+        <w:rPr>
+          <w:rFonts w:ascii="Arial" w:hAnsi="Arial" w:cs="Arial"/>
+          <w:sz w:val="24"/>
+          <w:szCs w:val="24"/>
+        </w:rPr>
+        <w:t xml:space="preserve"> en cierto mes.</w:t>
+      </w:r>
+    </w:p>
+    <w:p>
+      <w:pPr>
+        <w:rPr>
+          <w:rFonts w:ascii="Arial" w:hAnsi="Arial" w:cs="Arial"/>
+          <w:sz w:val="24"/>
+          <w:szCs w:val="24"/>
+        </w:rPr>
+      </w:pPr>
+      <w:r>
+        <w:rPr>
+          <w:rFonts w:ascii="Arial" w:hAnsi="Arial" w:cs="Arial"/>
+          <w:sz w:val="24"/>
+          <w:szCs w:val="24"/>
+        </w:rPr>
+        <w:t xml:space="preserve">Resumen: Muestra al usuario </w:t>
+      </w:r>
+      <w:r>
+        <w:rPr>
+          <w:rFonts w:ascii="Arial" w:hAnsi="Arial" w:cs="Arial"/>
+          <w:sz w:val="24"/>
+          <w:szCs w:val="24"/>
+        </w:rPr>
+        <w:t>el tiempo promedio de viaje, la desviación estándar, la zona de origen, y la zona de destino de los viajes ocurridos durante un mes dado.</w:t>
+      </w:r>
+      <w:r>
+        <w:rPr>
+          <w:rFonts w:ascii="Arial" w:hAnsi="Arial" w:cs="Arial"/>
+          <w:sz w:val="24"/>
+          <w:szCs w:val="24"/>
+        </w:rPr>
+        <w:t xml:space="preserve"> </w:t>
       </w:r>
     </w:p>
     <w:p>
@@ -135,7 +547,269 @@
           <w:sz w:val="24"/>
           <w:szCs w:val="24"/>
         </w:rPr>
-        <w:t>Zona de origen</w:t>
+        <w:t xml:space="preserve">Mes de </w:t>
+      </w:r>
+      <w:r>
+        <w:rPr>
+          <w:rFonts w:ascii="Arial" w:hAnsi="Arial" w:cs="Arial"/>
+          <w:sz w:val="24"/>
+          <w:szCs w:val="24"/>
+        </w:rPr>
+        <w:t>interés.</w:t>
+      </w:r>
+    </w:p>
+    <w:p>
+      <w:pPr>
+        <w:rPr>
+          <w:rFonts w:ascii="Arial" w:hAnsi="Arial" w:cs="Arial"/>
+          <w:sz w:val="24"/>
+          <w:szCs w:val="24"/>
+        </w:rPr>
+      </w:pPr>
+      <w:r>
+        <w:rPr>
+          <w:rFonts w:ascii="Arial" w:hAnsi="Arial" w:cs="Arial"/>
+          <w:sz w:val="24"/>
+          <w:szCs w:val="24"/>
+        </w:rPr>
+        <w:t>Resultados:</w:t>
+      </w:r>
+    </w:p>
+    <w:p>
+      <w:pPr>
+        <w:pStyle w:val="Prrafodelista"/>
+        <w:numPr>
+          <w:ilvl w:val="0"/>
+          <w:numId w:val="2"/>
+        </w:numPr>
+        <w:rPr>
+          <w:rFonts w:ascii="Arial" w:hAnsi="Arial" w:cs="Arial"/>
+          <w:sz w:val="24"/>
+          <w:szCs w:val="24"/>
+        </w:rPr>
+      </w:pPr>
+      <w:r>
+        <w:rPr>
+          <w:rFonts w:ascii="Arial" w:hAnsi="Arial" w:cs="Arial"/>
+          <w:sz w:val="24"/>
+          <w:szCs w:val="24"/>
+        </w:rPr>
+        <w:t>Se muestra</w:t>
+      </w:r>
+      <w:r>
+        <w:rPr>
+          <w:rFonts w:ascii="Arial" w:hAnsi="Arial" w:cs="Arial"/>
+          <w:sz w:val="24"/>
+          <w:szCs w:val="24"/>
+        </w:rPr>
+        <w:t xml:space="preserve"> una lista</w:t>
+      </w:r>
+      <w:r>
+        <w:rPr>
+          <w:rFonts w:ascii="Arial" w:hAnsi="Arial" w:cs="Arial"/>
+          <w:sz w:val="24"/>
+          <w:szCs w:val="24"/>
+        </w:rPr>
+        <w:t xml:space="preserve"> </w:t>
+      </w:r>
+      <w:r>
+        <w:rPr>
+          <w:rFonts w:ascii="Arial" w:hAnsi="Arial" w:cs="Arial"/>
+          <w:sz w:val="24"/>
+          <w:szCs w:val="24"/>
+        </w:rPr>
+        <w:t xml:space="preserve">de los viajes </w:t>
+      </w:r>
+      <w:r>
+        <w:rPr>
+          <w:rFonts w:ascii="Arial" w:hAnsi="Arial" w:cs="Arial"/>
+          <w:sz w:val="24"/>
+          <w:szCs w:val="24"/>
+        </w:rPr>
+        <w:t>realizados en el</w:t>
+      </w:r>
+      <w:r>
+        <w:rPr>
+          <w:rFonts w:ascii="Arial" w:hAnsi="Arial" w:cs="Arial"/>
+          <w:sz w:val="24"/>
+          <w:szCs w:val="24"/>
+        </w:rPr>
+        <w:t xml:space="preserve"> mes</w:t>
+      </w:r>
+      <w:r>
+        <w:rPr>
+          <w:rFonts w:ascii="Arial" w:hAnsi="Arial" w:cs="Arial"/>
+          <w:sz w:val="24"/>
+          <w:szCs w:val="24"/>
+        </w:rPr>
+        <w:t xml:space="preserve"> dado. De cada viaje se muestra </w:t>
+      </w:r>
+      <w:r>
+        <w:rPr>
+          <w:rFonts w:ascii="Arial" w:hAnsi="Arial" w:cs="Arial"/>
+          <w:sz w:val="24"/>
+          <w:szCs w:val="24"/>
+        </w:rPr>
+        <w:t>el tiempo promedio de viaje, la desviación estándar, la zona de origen, y la zona de destino</w:t>
+      </w:r>
+      <w:r>
+        <w:rPr>
+          <w:rFonts w:ascii="Arial" w:hAnsi="Arial" w:cs="Arial"/>
+          <w:sz w:val="24"/>
+          <w:szCs w:val="24"/>
+        </w:rPr>
+        <w:t>.</w:t>
+      </w:r>
+    </w:p>
+    <w:p>
+      <w:pPr>
+        <w:pStyle w:val="Prrafodelista"/>
+        <w:numPr>
+          <w:ilvl w:val="0"/>
+          <w:numId w:val="2"/>
+        </w:numPr>
+        <w:rPr>
+          <w:rFonts w:ascii="Arial" w:hAnsi="Arial" w:cs="Arial"/>
+          <w:sz w:val="24"/>
+          <w:szCs w:val="24"/>
+        </w:rPr>
+      </w:pPr>
+      <w:r>
+        <w:rPr>
+          <w:rFonts w:ascii="Arial" w:hAnsi="Arial" w:cs="Arial"/>
+          <w:sz w:val="24"/>
+          <w:szCs w:val="24"/>
+        </w:rPr>
+        <w:t>En caso de que no exista información al respecto se informa al usuario.</w:t>
+      </w:r>
+    </w:p>
+    <w:p>
+      <w:pPr>
+        <w:pBdr>
+          <w:bottom w:val="single" w:sz="6" w:space="1" w:color="auto"/>
+        </w:pBdr>
+        <w:rPr>
+          <w:rFonts w:ascii="Arial" w:hAnsi="Arial" w:cs="Arial"/>
+          <w:sz w:val="24"/>
+          <w:szCs w:val="24"/>
+        </w:rPr>
+      </w:pPr>
+    </w:p>
+    <w:p>
+      <w:pPr>
+        <w:rPr>
+          <w:rFonts w:ascii="Arial" w:hAnsi="Arial" w:cs="Arial"/>
+          <w:sz w:val="24"/>
+          <w:szCs w:val="24"/>
+        </w:rPr>
+      </w:pPr>
+    </w:p>
+    <w:p>
+      <w:pPr>
+        <w:rPr>
+          <w:rFonts w:ascii="Arial" w:hAnsi="Arial" w:cs="Arial"/>
+          <w:sz w:val="24"/>
+          <w:szCs w:val="24"/>
+        </w:rPr>
+      </w:pPr>
+      <w:r>
+        <w:rPr>
+          <w:rFonts w:ascii="Arial" w:hAnsi="Arial" w:cs="Arial"/>
+          <w:sz w:val="24"/>
+          <w:szCs w:val="24"/>
+        </w:rPr>
+        <w:lastRenderedPageBreak/>
+        <w:t>Nombre: R</w:t>
+      </w:r>
+      <w:r>
+        <w:rPr>
+          <w:rFonts w:ascii="Arial" w:hAnsi="Arial" w:cs="Arial"/>
+          <w:sz w:val="24"/>
+          <w:szCs w:val="24"/>
+        </w:rPr>
+        <w:t>3</w:t>
+      </w:r>
+      <w:r>
+        <w:rPr>
+          <w:rFonts w:ascii="Arial" w:hAnsi="Arial" w:cs="Arial"/>
+          <w:sz w:val="24"/>
+          <w:szCs w:val="24"/>
+        </w:rPr>
+        <w:t xml:space="preserve">. </w:t>
+      </w:r>
+      <w:r>
+        <w:rPr>
+          <w:rFonts w:ascii="Arial" w:hAnsi="Arial" w:cs="Arial"/>
+          <w:sz w:val="24"/>
+          <w:szCs w:val="24"/>
+        </w:rPr>
+        <w:t>Consultar la información de los viajes con mayor tiempo promedio para un mes</w:t>
+      </w:r>
+      <w:r>
+        <w:rPr>
+          <w:rFonts w:ascii="Arial" w:hAnsi="Arial" w:cs="Arial"/>
+          <w:sz w:val="24"/>
+          <w:szCs w:val="24"/>
+        </w:rPr>
+        <w:t>.</w:t>
+      </w:r>
+    </w:p>
+    <w:p>
+      <w:pPr>
+        <w:rPr>
+          <w:rFonts w:ascii="Arial" w:hAnsi="Arial" w:cs="Arial"/>
+          <w:sz w:val="24"/>
+          <w:szCs w:val="24"/>
+        </w:rPr>
+      </w:pPr>
+      <w:r>
+        <w:rPr>
+          <w:rFonts w:ascii="Arial" w:hAnsi="Arial" w:cs="Arial"/>
+          <w:sz w:val="24"/>
+          <w:szCs w:val="24"/>
+        </w:rPr>
+        <w:t xml:space="preserve">Resumen: Muestra al usuario </w:t>
+      </w:r>
+      <w:r>
+        <w:rPr>
+          <w:rFonts w:ascii="Arial" w:hAnsi="Arial" w:cs="Arial"/>
+          <w:sz w:val="24"/>
+          <w:szCs w:val="24"/>
+        </w:rPr>
+        <w:t>la información de un n</w:t>
+      </w:r>
+      <w:r>
+        <w:rPr>
+          <w:rFonts w:ascii="Arial" w:hAnsi="Arial" w:cs="Arial"/>
+          <w:sz w:val="24"/>
+          <w:szCs w:val="24"/>
+        </w:rPr>
+        <w:t>ú</w:t>
+      </w:r>
+      <w:r>
+        <w:rPr>
+          <w:rFonts w:ascii="Arial" w:hAnsi="Arial" w:cs="Arial"/>
+          <w:sz w:val="24"/>
+          <w:szCs w:val="24"/>
+        </w:rPr>
+        <w:t>mero dado de viajes que tengan el mayor tiempo promedio y hayan ocurrido durante un mes dado.</w:t>
+      </w:r>
+    </w:p>
+    <w:p>
+      <w:pPr>
+        <w:rPr>
+          <w:rFonts w:ascii="Arial" w:hAnsi="Arial" w:cs="Arial"/>
+          <w:sz w:val="24"/>
+          <w:szCs w:val="24"/>
+        </w:rPr>
+      </w:pPr>
+      <w:r>
+        <w:rPr>
+          <w:rFonts w:ascii="Arial" w:hAnsi="Arial" w:cs="Arial"/>
+          <w:sz w:val="24"/>
+          <w:szCs w:val="24"/>
+        </w:rPr>
+        <w:t xml:space="preserve">Entradas: </w:t>
       </w:r>
     </w:p>
     <w:p>
@@ -157,7 +831,29 @@
           <w:sz w:val="24"/>
           <w:szCs w:val="24"/>
         </w:rPr>
-        <w:t>Zona destino</w:t>
+        <w:t>Mes de interés.</w:t>
+      </w:r>
+    </w:p>
+    <w:p>
+      <w:pPr>
+        <w:pStyle w:val="Prrafodelista"/>
+        <w:numPr>
+          <w:ilvl w:val="0"/>
+          <w:numId w:val="1"/>
+        </w:numPr>
+        <w:rPr>
+          <w:rFonts w:ascii="Arial" w:hAnsi="Arial" w:cs="Arial"/>
+          <w:sz w:val="24"/>
+          <w:szCs w:val="24"/>
+        </w:rPr>
+      </w:pPr>
+      <w:r>
+        <w:rPr>
+          <w:rFonts w:ascii="Arial" w:hAnsi="Arial" w:cs="Arial"/>
+          <w:sz w:val="24"/>
+          <w:szCs w:val="24"/>
+        </w:rPr>
+        <w:t>Número de viajes deseado.</w:t>
       </w:r>
     </w:p>
     <w:p>
@@ -196,16 +892,386 @@
           <w:sz w:val="24"/>
           <w:szCs w:val="24"/>
         </w:rPr>
-        <w:t>Se muestra una lista de los viajes del mes con el tiempo promedio de viaje, la desviación estándar, la zona de origen, y la zona de destin</w:t>
-      </w:r>
-      <w:r>
-        <w:rPr>
-          <w:rFonts w:ascii="Arial" w:hAnsi="Arial" w:cs="Arial"/>
-          <w:sz w:val="24"/>
-          <w:szCs w:val="24"/>
-        </w:rPr>
-        <w:t>o</w:t>
-      </w:r>
+        <w:t xml:space="preserve">Se muestra una lista </w:t>
+      </w:r>
+      <w:r>
+        <w:rPr>
+          <w:rFonts w:ascii="Arial" w:hAnsi="Arial" w:cs="Arial"/>
+          <w:sz w:val="24"/>
+          <w:szCs w:val="24"/>
+        </w:rPr>
+        <w:t>con cierto número de viajes que tengan el mayor tiempo promedio</w:t>
+      </w:r>
+      <w:r>
+        <w:rPr>
+          <w:rFonts w:ascii="Arial" w:hAnsi="Arial" w:cs="Arial"/>
+          <w:sz w:val="24"/>
+          <w:szCs w:val="24"/>
+        </w:rPr>
+        <w:t>, organizada de mayor a menor según el tiempo promedio</w:t>
+      </w:r>
+      <w:r>
+        <w:rPr>
+          <w:rFonts w:ascii="Arial" w:hAnsi="Arial" w:cs="Arial"/>
+          <w:sz w:val="24"/>
+          <w:szCs w:val="24"/>
+        </w:rPr>
+        <w:t xml:space="preserve">. De cada viaje se muestra </w:t>
+      </w:r>
+      <w:r>
+        <w:rPr>
+          <w:rFonts w:ascii="Arial" w:hAnsi="Arial" w:cs="Arial"/>
+          <w:sz w:val="24"/>
+          <w:szCs w:val="24"/>
+        </w:rPr>
+        <w:t>su zona origen, zona destino, el tiempo promedio de viaje y su desviación estándar</w:t>
+      </w:r>
+      <w:r>
+        <w:rPr>
+          <w:rFonts w:ascii="Arial" w:hAnsi="Arial" w:cs="Arial"/>
+          <w:sz w:val="24"/>
+          <w:szCs w:val="24"/>
+        </w:rPr>
+        <w:t>.</w:t>
+      </w:r>
+    </w:p>
+    <w:p>
+      <w:pPr>
+        <w:pBdr>
+          <w:bottom w:val="single" w:sz="6" w:space="1" w:color="auto"/>
+        </w:pBdr>
+        <w:rPr>
+          <w:rFonts w:ascii="Arial" w:hAnsi="Arial" w:cs="Arial"/>
+          <w:sz w:val="24"/>
+          <w:szCs w:val="24"/>
+        </w:rPr>
+      </w:pPr>
+    </w:p>
+    <w:p>
+      <w:pPr>
+        <w:rPr>
+          <w:rFonts w:ascii="Arial" w:hAnsi="Arial" w:cs="Arial"/>
+          <w:sz w:val="24"/>
+          <w:szCs w:val="24"/>
+        </w:rPr>
+      </w:pPr>
+    </w:p>
+    <w:p>
+      <w:pPr>
+        <w:rPr>
+          <w:rFonts w:ascii="Arial" w:hAnsi="Arial" w:cs="Arial"/>
+          <w:sz w:val="24"/>
+          <w:szCs w:val="24"/>
+        </w:rPr>
+      </w:pPr>
+      <w:r>
+        <w:rPr>
+          <w:rFonts w:ascii="Arial" w:hAnsi="Arial" w:cs="Arial"/>
+          <w:sz w:val="24"/>
+          <w:szCs w:val="24"/>
+        </w:rPr>
+        <w:t>Nombre: R</w:t>
+      </w:r>
+      <w:r>
+        <w:rPr>
+          <w:rFonts w:ascii="Arial" w:hAnsi="Arial" w:cs="Arial"/>
+          <w:sz w:val="24"/>
+          <w:szCs w:val="24"/>
+        </w:rPr>
+        <w:t>4</w:t>
+      </w:r>
+      <w:r>
+        <w:rPr>
+          <w:rFonts w:ascii="Arial" w:hAnsi="Arial" w:cs="Arial"/>
+          <w:sz w:val="24"/>
+          <w:szCs w:val="24"/>
+        </w:rPr>
+        <w:t xml:space="preserve">. </w:t>
+      </w:r>
+      <w:r>
+        <w:rPr>
+          <w:rFonts w:ascii="Arial" w:hAnsi="Arial" w:cs="Arial"/>
+          <w:sz w:val="24"/>
+          <w:szCs w:val="24"/>
+        </w:rPr>
+        <w:t>C</w:t>
+      </w:r>
+      <w:r>
+        <w:rPr>
+          <w:rFonts w:ascii="Arial" w:hAnsi="Arial" w:cs="Arial"/>
+          <w:sz w:val="24"/>
+          <w:szCs w:val="24"/>
+        </w:rPr>
+        <w:t>omparar tiempo promedio de los viajes entre zonas en ambos sentidos</w:t>
+      </w:r>
+      <w:r>
+        <w:rPr>
+          <w:rFonts w:ascii="Arial" w:hAnsi="Arial" w:cs="Arial"/>
+          <w:sz w:val="24"/>
+          <w:szCs w:val="24"/>
+        </w:rPr>
+        <w:t xml:space="preserve"> en cierto mes</w:t>
+      </w:r>
+      <w:r>
+        <w:rPr>
+          <w:rFonts w:ascii="Arial" w:hAnsi="Arial" w:cs="Arial"/>
+          <w:sz w:val="24"/>
+          <w:szCs w:val="24"/>
+        </w:rPr>
+        <w:t>.</w:t>
+      </w:r>
+    </w:p>
+    <w:p>
+      <w:pPr>
+        <w:rPr>
+          <w:rFonts w:ascii="Arial" w:hAnsi="Arial" w:cs="Arial"/>
+          <w:sz w:val="24"/>
+          <w:szCs w:val="24"/>
+        </w:rPr>
+      </w:pPr>
+      <w:r>
+        <w:rPr>
+          <w:rFonts w:ascii="Arial" w:hAnsi="Arial" w:cs="Arial"/>
+          <w:sz w:val="24"/>
+          <w:szCs w:val="24"/>
+        </w:rPr>
+        <w:t xml:space="preserve">Resumen: Muestra al </w:t>
+      </w:r>
+      <w:r>
+        <w:rPr>
+          <w:rFonts w:ascii="Arial" w:hAnsi="Arial" w:cs="Arial"/>
+          <w:sz w:val="24"/>
+          <w:szCs w:val="24"/>
+        </w:rPr>
+        <w:t>usuario la comparación entre los viajes de una zona dada y cada zona que se encentre dentro del rango de zonas dado, esto se realiza en ambos sentidos</w:t>
+      </w:r>
+      <w:r>
+        <w:rPr>
+          <w:rFonts w:ascii="Arial" w:hAnsi="Arial" w:cs="Arial"/>
+          <w:sz w:val="24"/>
+          <w:szCs w:val="24"/>
+        </w:rPr>
+        <w:t xml:space="preserve"> y se realiza para un mes dado</w:t>
+      </w:r>
+      <w:r>
+        <w:rPr>
+          <w:rFonts w:ascii="Arial" w:hAnsi="Arial" w:cs="Arial"/>
+          <w:sz w:val="24"/>
+          <w:szCs w:val="24"/>
+        </w:rPr>
+        <w:t>.</w:t>
+      </w:r>
+    </w:p>
+    <w:p>
+      <w:pPr>
+        <w:rPr>
+          <w:rFonts w:ascii="Arial" w:hAnsi="Arial" w:cs="Arial"/>
+          <w:sz w:val="24"/>
+          <w:szCs w:val="24"/>
+        </w:rPr>
+      </w:pPr>
+      <w:r>
+        <w:rPr>
+          <w:rFonts w:ascii="Arial" w:hAnsi="Arial" w:cs="Arial"/>
+          <w:sz w:val="24"/>
+          <w:szCs w:val="24"/>
+        </w:rPr>
+        <w:t xml:space="preserve">Entradas: </w:t>
+      </w:r>
+    </w:p>
+    <w:p>
+      <w:pPr>
+        <w:pStyle w:val="Prrafodelista"/>
+        <w:numPr>
+          <w:ilvl w:val="0"/>
+          <w:numId w:val="1"/>
+        </w:numPr>
+        <w:rPr>
+          <w:rFonts w:ascii="Arial" w:hAnsi="Arial" w:cs="Arial"/>
+          <w:sz w:val="24"/>
+          <w:szCs w:val="24"/>
+        </w:rPr>
+      </w:pPr>
+      <w:r>
+        <w:rPr>
+          <w:rFonts w:ascii="Arial" w:hAnsi="Arial" w:cs="Arial"/>
+          <w:sz w:val="24"/>
+          <w:szCs w:val="24"/>
+        </w:rPr>
+        <w:t>Zona principal</w:t>
+      </w:r>
+    </w:p>
+    <w:p>
+      <w:pPr>
+        <w:pStyle w:val="Prrafodelista"/>
+        <w:numPr>
+          <w:ilvl w:val="0"/>
+          <w:numId w:val="1"/>
+        </w:numPr>
+        <w:rPr>
+          <w:rFonts w:ascii="Arial" w:hAnsi="Arial" w:cs="Arial"/>
+          <w:sz w:val="24"/>
+          <w:szCs w:val="24"/>
+        </w:rPr>
+      </w:pPr>
+      <w:r>
+        <w:rPr>
+          <w:rFonts w:ascii="Arial" w:hAnsi="Arial" w:cs="Arial"/>
+          <w:sz w:val="24"/>
+          <w:szCs w:val="24"/>
+        </w:rPr>
+        <w:t>Zona inicial</w:t>
+      </w:r>
+    </w:p>
+    <w:p>
+      <w:pPr>
+        <w:pStyle w:val="Prrafodelista"/>
+        <w:numPr>
+          <w:ilvl w:val="0"/>
+          <w:numId w:val="1"/>
+        </w:numPr>
+        <w:rPr>
+          <w:rFonts w:ascii="Arial" w:hAnsi="Arial" w:cs="Arial"/>
+          <w:sz w:val="24"/>
+          <w:szCs w:val="24"/>
+        </w:rPr>
+      </w:pPr>
+      <w:r>
+        <w:rPr>
+          <w:rFonts w:ascii="Arial" w:hAnsi="Arial" w:cs="Arial"/>
+          <w:sz w:val="24"/>
+          <w:szCs w:val="24"/>
+        </w:rPr>
+        <w:t>Zona final</w:t>
+      </w:r>
+    </w:p>
+    <w:p>
+      <w:pPr>
+        <w:pStyle w:val="Prrafodelista"/>
+        <w:numPr>
+          <w:ilvl w:val="0"/>
+          <w:numId w:val="1"/>
+        </w:numPr>
+        <w:rPr>
+          <w:rFonts w:ascii="Arial" w:hAnsi="Arial" w:cs="Arial"/>
+          <w:sz w:val="24"/>
+          <w:szCs w:val="24"/>
+        </w:rPr>
+      </w:pPr>
+      <w:r>
+        <w:rPr>
+          <w:rFonts w:ascii="Arial" w:hAnsi="Arial" w:cs="Arial"/>
+          <w:sz w:val="24"/>
+          <w:szCs w:val="24"/>
+        </w:rPr>
+        <w:t>Mes de interes</w:t>
+      </w:r>
+    </w:p>
+    <w:p>
+      <w:pPr>
+        <w:rPr>
+          <w:rFonts w:ascii="Arial" w:hAnsi="Arial" w:cs="Arial"/>
+          <w:sz w:val="24"/>
+          <w:szCs w:val="24"/>
+        </w:rPr>
+      </w:pPr>
+      <w:r>
+        <w:rPr>
+          <w:rFonts w:ascii="Arial" w:hAnsi="Arial" w:cs="Arial"/>
+          <w:sz w:val="24"/>
+          <w:szCs w:val="24"/>
+        </w:rPr>
+        <w:t>Resultados:</w:t>
+      </w:r>
+    </w:p>
+    <w:p>
+      <w:pPr>
+        <w:pStyle w:val="Prrafodelista"/>
+        <w:numPr>
+          <w:ilvl w:val="0"/>
+          <w:numId w:val="2"/>
+        </w:numPr>
+        <w:rPr>
+          <w:rFonts w:ascii="Arial" w:hAnsi="Arial" w:cs="Arial"/>
+          <w:sz w:val="24"/>
+          <w:szCs w:val="24"/>
+        </w:rPr>
+      </w:pPr>
+      <w:r>
+        <w:rPr>
+          <w:rFonts w:ascii="Arial" w:hAnsi="Arial" w:cs="Arial"/>
+          <w:sz w:val="24"/>
+          <w:szCs w:val="24"/>
+        </w:rPr>
+        <w:t>Se</w:t>
+      </w:r>
+      <w:r>
+        <w:rPr>
+          <w:rFonts w:ascii="Arial" w:hAnsi="Arial" w:cs="Arial"/>
+          <w:sz w:val="24"/>
+          <w:szCs w:val="24"/>
+        </w:rPr>
+        <w:t xml:space="preserve"> muestran los resultados de comparación con cada zona, cada comparación se muestra en una línea que indica el tiempo promedio y las dos zonas en un sentido vs las mismas zonas, pero en sentido contrario.</w:t>
+      </w:r>
+      <w:r>
+        <w:rPr>
+          <w:rFonts w:ascii="Arial" w:hAnsi="Arial" w:cs="Arial"/>
+          <w:sz w:val="24"/>
+          <w:szCs w:val="24"/>
+        </w:rPr>
+        <w:t xml:space="preserve"> </w:t>
+      </w:r>
+      <w:r>
+        <w:rPr>
+          <w:rFonts w:ascii="Arial" w:hAnsi="Arial" w:cs="Arial"/>
+          <w:sz w:val="24"/>
+          <w:szCs w:val="24"/>
+        </w:rPr>
+        <w:t>Los resultados deben estar ordenados ascendentemente por el identificador de la zona que se encuentra dentro del rango dado.</w:t>
+      </w:r>
+    </w:p>
+    <w:p>
+      <w:pPr>
+        <w:pStyle w:val="Prrafodelista"/>
+        <w:numPr>
+          <w:ilvl w:val="0"/>
+          <w:numId w:val="2"/>
+        </w:numPr>
+        <w:rPr>
+          <w:rFonts w:ascii="Arial" w:hAnsi="Arial" w:cs="Arial"/>
+          <w:sz w:val="24"/>
+          <w:szCs w:val="24"/>
+        </w:rPr>
+      </w:pPr>
+      <w:r>
+        <w:rPr>
+          <w:rFonts w:ascii="Arial" w:hAnsi="Arial" w:cs="Arial"/>
+          <w:sz w:val="24"/>
+          <w:szCs w:val="24"/>
+        </w:rPr>
+        <w:t>En caso de que en alguno o en ambos sentidos no hay viajes en vez de informar el tiempo promedio se informa que no hay viajes.</w:t>
+      </w:r>
+    </w:p>
+    <w:p>
+      <w:pPr>
+        <w:rPr>
+          <w:rFonts w:ascii="Arial" w:hAnsi="Arial" w:cs="Arial"/>
+          <w:sz w:val="24"/>
+          <w:szCs w:val="24"/>
+        </w:rPr>
+      </w:pPr>
+    </w:p>
+    <w:p>
+      <w:pPr>
+        <w:pBdr>
+          <w:bottom w:val="single" w:sz="6" w:space="1" w:color="auto"/>
+        </w:pBdr>
+        <w:rPr>
+          <w:rFonts w:ascii="Arial" w:hAnsi="Arial" w:cs="Arial"/>
+          <w:sz w:val="24"/>
+          <w:szCs w:val="24"/>
+        </w:rPr>
+      </w:pPr>
     </w:p>
     <w:p>
       <w:pPr>
@@ -216,15 +1282,44 @@
           <w:szCs w:val="24"/>
         </w:rPr>
       </w:pPr>
-      <w:r>
+    </w:p>
+    <w:p>
+      <w:pPr>
         <w:rPr>
           <w:rFonts w:ascii="Arial" w:hAnsi="Arial" w:cs="Arial"/>
           <w:color w:val="FF0000"/>
           <w:sz w:val="24"/>
           <w:szCs w:val="24"/>
         </w:rPr>
-        <w:t>Parte A</w:t>
-      </w:r>
+      </w:pPr>
+      <w:r>
+        <w:rPr>
+          <w:rFonts w:ascii="Arial" w:hAnsi="Arial" w:cs="Arial"/>
+          <w:color w:val="FF0000"/>
+          <w:sz w:val="24"/>
+          <w:szCs w:val="24"/>
+        </w:rPr>
+        <w:t>Parte B</w:t>
+      </w:r>
+      <w:r>
+        <w:rPr>
+          <w:rFonts w:ascii="Arial" w:hAnsi="Arial" w:cs="Arial"/>
+          <w:color w:val="FF0000"/>
+          <w:sz w:val="24"/>
+          <w:szCs w:val="24"/>
+        </w:rPr>
+        <w:tab/>
+      </w:r>
+    </w:p>
+    <w:p>
+      <w:pPr>
+        <w:rPr>
+          <w:rFonts w:ascii="Arial" w:hAnsi="Arial" w:cs="Arial"/>
+          <w:color w:val="FF0000"/>
+          <w:sz w:val="24"/>
+          <w:szCs w:val="24"/>
+        </w:rPr>
+      </w:pPr>
     </w:p>
     <w:p>
       <w:pPr>
@@ -248,7 +1343,7 @@
           <w:sz w:val="24"/>
           <w:szCs w:val="24"/>
         </w:rPr>
-        <w:t>2</w:t>
+        <w:t>5</w:t>
       </w:r>
       <w:r>
         <w:rPr>
@@ -282,38 +1377,46 @@
         </w:rPr>
         <w:t>zona de origen y una zona destino</w:t>
       </w:r>
-    </w:p>
-    <w:p>
-      <w:pPr>
-        <w:rPr>
-          <w:rFonts w:ascii="Arial" w:hAnsi="Arial" w:cs="Arial"/>
-          <w:sz w:val="24"/>
-          <w:szCs w:val="24"/>
-        </w:rPr>
-      </w:pPr>
-      <w:r>
-        <w:rPr>
-          <w:rFonts w:ascii="Arial" w:hAnsi="Arial" w:cs="Arial"/>
-          <w:sz w:val="24"/>
-          <w:szCs w:val="24"/>
-        </w:rPr>
-        <w:t xml:space="preserve">Resumen: Muestra al usuario </w:t>
-      </w:r>
-      <w:r>
-        <w:rPr>
-          <w:rFonts w:ascii="Arial" w:hAnsi="Arial" w:cs="Arial"/>
-          <w:sz w:val="24"/>
-          <w:szCs w:val="24"/>
-        </w:rPr>
-        <w:t>el tiempo promedio de viaje, la desviación estándar, la zona de origen, y la zona de destino de los viajes ocurridos durante un mes dado.</w:t>
-      </w:r>
-      <w:r>
-        <w:rPr>
-          <w:rFonts w:ascii="Arial" w:hAnsi="Arial" w:cs="Arial"/>
-          <w:sz w:val="24"/>
-          <w:szCs w:val="24"/>
-        </w:rPr>
-        <w:t xml:space="preserve"> </w:t>
+      <w:r>
+        <w:rPr>
+          <w:rFonts w:ascii="Arial" w:hAnsi="Arial" w:cs="Arial"/>
+          <w:sz w:val="24"/>
+          <w:szCs w:val="24"/>
+        </w:rPr>
+        <w:t xml:space="preserve"> en cierto día de la semana.</w:t>
+      </w:r>
+    </w:p>
+    <w:p>
+      <w:pPr>
+        <w:rPr>
+          <w:rFonts w:ascii="Arial" w:hAnsi="Arial" w:cs="Arial"/>
+          <w:sz w:val="24"/>
+          <w:szCs w:val="24"/>
+        </w:rPr>
+      </w:pPr>
+      <w:r>
+        <w:rPr>
+          <w:rFonts w:ascii="Arial" w:hAnsi="Arial" w:cs="Arial"/>
+          <w:sz w:val="24"/>
+          <w:szCs w:val="24"/>
+        </w:rPr>
+        <w:t xml:space="preserve">Resumen: Muestra al usuario el tiempo promedio de viaje, la desviación estándar, la zona de origen, y la zona de destino de los viajes ocurridos durante un </w:t>
+      </w:r>
+      <w:r>
+        <w:rPr>
+          <w:rFonts w:ascii="Arial" w:hAnsi="Arial" w:cs="Arial"/>
+          <w:sz w:val="24"/>
+          <w:szCs w:val="24"/>
+        </w:rPr>
+        <w:t>día de la semana</w:t>
+      </w:r>
+      <w:r>
+        <w:rPr>
+          <w:rFonts w:ascii="Arial" w:hAnsi="Arial" w:cs="Arial"/>
+          <w:sz w:val="24"/>
+          <w:szCs w:val="24"/>
+        </w:rPr>
+        <w:t xml:space="preserve"> dado. </w:t>
       </w:r>
     </w:p>
     <w:p>
@@ -352,13 +1455,860 @@
           <w:sz w:val="24"/>
           <w:szCs w:val="24"/>
         </w:rPr>
-        <w:t>Mes de interes</w:t>
+        <w:t>Dia</w:t>
+      </w:r>
+      <w:r>
+        <w:rPr>
+          <w:rFonts w:ascii="Arial" w:hAnsi="Arial" w:cs="Arial"/>
+          <w:sz w:val="24"/>
+          <w:szCs w:val="24"/>
+        </w:rPr>
+        <w:t xml:space="preserve"> de interés.</w:t>
+      </w:r>
+    </w:p>
+    <w:p>
+      <w:pPr>
+        <w:rPr>
+          <w:rFonts w:ascii="Arial" w:hAnsi="Arial" w:cs="Arial"/>
+          <w:sz w:val="24"/>
+          <w:szCs w:val="24"/>
+        </w:rPr>
+      </w:pPr>
+      <w:r>
+        <w:rPr>
+          <w:rFonts w:ascii="Arial" w:hAnsi="Arial" w:cs="Arial"/>
+          <w:sz w:val="24"/>
+          <w:szCs w:val="24"/>
+        </w:rPr>
+        <w:t>Resultados:</w:t>
+      </w:r>
+    </w:p>
+    <w:p>
+      <w:pPr>
+        <w:pStyle w:val="Prrafodelista"/>
+        <w:numPr>
+          <w:ilvl w:val="0"/>
+          <w:numId w:val="2"/>
+        </w:numPr>
+        <w:rPr>
+          <w:rFonts w:ascii="Arial" w:hAnsi="Arial" w:cs="Arial"/>
+          <w:sz w:val="24"/>
+          <w:szCs w:val="24"/>
+        </w:rPr>
+      </w:pPr>
+      <w:r>
+        <w:rPr>
+          <w:rFonts w:ascii="Arial" w:hAnsi="Arial" w:cs="Arial"/>
+          <w:sz w:val="24"/>
+          <w:szCs w:val="24"/>
+        </w:rPr>
+        <w:t xml:space="preserve">Se muestra una lista de los viajes realizados en el </w:t>
+      </w:r>
+      <w:r>
+        <w:rPr>
+          <w:rFonts w:ascii="Arial" w:hAnsi="Arial" w:cs="Arial"/>
+          <w:sz w:val="24"/>
+          <w:szCs w:val="24"/>
+        </w:rPr>
+        <w:t>día</w:t>
+      </w:r>
+      <w:r>
+        <w:rPr>
+          <w:rFonts w:ascii="Arial" w:hAnsi="Arial" w:cs="Arial"/>
+          <w:sz w:val="24"/>
+          <w:szCs w:val="24"/>
+        </w:rPr>
+        <w:t xml:space="preserve"> dado. De cada viaje se muestra el tiempo promedio de viaje, la desviación estándar, la zona de origen, y la zona de destino.</w:t>
+      </w:r>
+    </w:p>
+    <w:p>
+      <w:pPr>
+        <w:pStyle w:val="Prrafodelista"/>
+        <w:numPr>
+          <w:ilvl w:val="0"/>
+          <w:numId w:val="2"/>
+        </w:numPr>
+        <w:rPr>
+          <w:rFonts w:ascii="Arial" w:hAnsi="Arial" w:cs="Arial"/>
+          <w:sz w:val="24"/>
+          <w:szCs w:val="24"/>
+        </w:rPr>
+      </w:pPr>
+      <w:r>
+        <w:rPr>
+          <w:rFonts w:ascii="Arial" w:hAnsi="Arial" w:cs="Arial"/>
+          <w:sz w:val="24"/>
+          <w:szCs w:val="24"/>
+        </w:rPr>
+        <w:t>En caso de que no exista información al respecto se informa al usuario.</w:t>
+      </w:r>
+    </w:p>
+    <w:p>
+      <w:pPr>
+        <w:pBdr>
+          <w:bottom w:val="single" w:sz="6" w:space="1" w:color="auto"/>
+        </w:pBdr>
+        <w:rPr>
+          <w:rFonts w:ascii="Arial" w:hAnsi="Arial" w:cs="Arial"/>
+          <w:sz w:val="24"/>
+          <w:szCs w:val="24"/>
+        </w:rPr>
+      </w:pPr>
+    </w:p>
+    <w:p>
+      <w:pPr>
+        <w:rPr>
+          <w:rFonts w:ascii="Arial" w:hAnsi="Arial" w:cs="Arial"/>
+          <w:sz w:val="24"/>
+          <w:szCs w:val="24"/>
+        </w:rPr>
+      </w:pPr>
+    </w:p>
+    <w:p>
+      <w:pPr>
+        <w:rPr>
+          <w:rFonts w:ascii="Arial" w:hAnsi="Arial" w:cs="Arial"/>
+          <w:sz w:val="24"/>
+          <w:szCs w:val="24"/>
+        </w:rPr>
+      </w:pPr>
+      <w:r>
+        <w:rPr>
+          <w:rFonts w:ascii="Arial" w:hAnsi="Arial" w:cs="Arial"/>
+          <w:sz w:val="24"/>
+          <w:szCs w:val="24"/>
+        </w:rPr>
+        <w:t>Nombre: R</w:t>
+      </w:r>
+      <w:r>
+        <w:rPr>
+          <w:rFonts w:ascii="Arial" w:hAnsi="Arial" w:cs="Arial"/>
+          <w:sz w:val="24"/>
+          <w:szCs w:val="24"/>
+        </w:rPr>
+        <w:t>6</w:t>
+      </w:r>
+      <w:r>
+        <w:rPr>
+          <w:rFonts w:ascii="Arial" w:hAnsi="Arial" w:cs="Arial"/>
+          <w:sz w:val="24"/>
+          <w:szCs w:val="24"/>
+        </w:rPr>
+        <w:t xml:space="preserve">. </w:t>
+      </w:r>
+      <w:r>
+        <w:rPr>
+          <w:rFonts w:ascii="Arial" w:hAnsi="Arial" w:cs="Arial"/>
+          <w:sz w:val="24"/>
+          <w:szCs w:val="24"/>
+        </w:rPr>
+        <w:t xml:space="preserve">Consultar la información de los viajes con mayor tiempo promedio para un </w:t>
+      </w:r>
+      <w:r>
+        <w:rPr>
+          <w:rFonts w:ascii="Arial" w:hAnsi="Arial" w:cs="Arial"/>
+          <w:sz w:val="24"/>
+          <w:szCs w:val="24"/>
+        </w:rPr>
+        <w:t>día de la semana</w:t>
+      </w:r>
+      <w:r>
+        <w:rPr>
+          <w:rFonts w:ascii="Arial" w:hAnsi="Arial" w:cs="Arial"/>
+          <w:sz w:val="24"/>
+          <w:szCs w:val="24"/>
+        </w:rPr>
+        <w:t>.</w:t>
+      </w:r>
+    </w:p>
+    <w:p>
+      <w:pPr>
+        <w:rPr>
+          <w:rFonts w:ascii="Arial" w:hAnsi="Arial" w:cs="Arial"/>
+          <w:sz w:val="24"/>
+          <w:szCs w:val="24"/>
+        </w:rPr>
+      </w:pPr>
+      <w:r>
+        <w:rPr>
+          <w:rFonts w:ascii="Arial" w:hAnsi="Arial" w:cs="Arial"/>
+          <w:sz w:val="24"/>
+          <w:szCs w:val="24"/>
+        </w:rPr>
+        <w:t xml:space="preserve">Resumen: Muestra al usuario la información de un número dado de viajes que tengan el mayor tiempo promedio y hayan ocurrido durante un </w:t>
+      </w:r>
+      <w:r>
+        <w:rPr>
+          <w:rFonts w:ascii="Arial" w:hAnsi="Arial" w:cs="Arial"/>
+          <w:sz w:val="24"/>
+          <w:szCs w:val="24"/>
+        </w:rPr>
+        <w:t>día de la semana dado</w:t>
+      </w:r>
+      <w:r>
+        <w:rPr>
+          <w:rFonts w:ascii="Arial" w:hAnsi="Arial" w:cs="Arial"/>
+          <w:sz w:val="24"/>
+          <w:szCs w:val="24"/>
+        </w:rPr>
+        <w:t>.</w:t>
+      </w:r>
+    </w:p>
+    <w:p>
+      <w:pPr>
+        <w:rPr>
+          <w:rFonts w:ascii="Arial" w:hAnsi="Arial" w:cs="Arial"/>
+          <w:sz w:val="24"/>
+          <w:szCs w:val="24"/>
+        </w:rPr>
+      </w:pPr>
+      <w:r>
+        <w:rPr>
+          <w:rFonts w:ascii="Arial" w:hAnsi="Arial" w:cs="Arial"/>
+          <w:sz w:val="24"/>
+          <w:szCs w:val="24"/>
+        </w:rPr>
+        <w:t xml:space="preserve">Entradas: </w:t>
+      </w:r>
+    </w:p>
+    <w:p>
+      <w:pPr>
+        <w:pStyle w:val="Prrafodelista"/>
+        <w:numPr>
+          <w:ilvl w:val="0"/>
+          <w:numId w:val="1"/>
+        </w:numPr>
+        <w:rPr>
+          <w:rFonts w:ascii="Arial" w:hAnsi="Arial" w:cs="Arial"/>
+          <w:sz w:val="24"/>
+          <w:szCs w:val="24"/>
+        </w:rPr>
+      </w:pPr>
+      <w:r>
+        <w:rPr>
+          <w:rFonts w:ascii="Arial" w:hAnsi="Arial" w:cs="Arial"/>
+          <w:sz w:val="24"/>
+          <w:szCs w:val="24"/>
+        </w:rPr>
+        <w:t>Dia</w:t>
+      </w:r>
+      <w:r>
+        <w:rPr>
+          <w:rFonts w:ascii="Arial" w:hAnsi="Arial" w:cs="Arial"/>
+          <w:sz w:val="24"/>
+          <w:szCs w:val="24"/>
+        </w:rPr>
+        <w:t xml:space="preserve"> de interés.</w:t>
+      </w:r>
+    </w:p>
+    <w:p>
+      <w:pPr>
+        <w:pStyle w:val="Prrafodelista"/>
+        <w:numPr>
+          <w:ilvl w:val="0"/>
+          <w:numId w:val="1"/>
+        </w:numPr>
+        <w:rPr>
+          <w:rFonts w:ascii="Arial" w:hAnsi="Arial" w:cs="Arial"/>
+          <w:sz w:val="24"/>
+          <w:szCs w:val="24"/>
+        </w:rPr>
+      </w:pPr>
+      <w:r>
+        <w:rPr>
+          <w:rFonts w:ascii="Arial" w:hAnsi="Arial" w:cs="Arial"/>
+          <w:sz w:val="24"/>
+          <w:szCs w:val="24"/>
+        </w:rPr>
+        <w:t>Número de viajes deseado.</w:t>
+      </w:r>
+    </w:p>
+    <w:p>
+      <w:pPr>
+        <w:rPr>
+          <w:rFonts w:ascii="Arial" w:hAnsi="Arial" w:cs="Arial"/>
+          <w:sz w:val="24"/>
+          <w:szCs w:val="24"/>
+        </w:rPr>
+      </w:pPr>
+      <w:r>
+        <w:rPr>
+          <w:rFonts w:ascii="Arial" w:hAnsi="Arial" w:cs="Arial"/>
+          <w:sz w:val="24"/>
+          <w:szCs w:val="24"/>
+        </w:rPr>
+        <w:t>Resultados:</w:t>
+      </w:r>
+    </w:p>
+    <w:p>
+      <w:pPr>
+        <w:pStyle w:val="Prrafodelista"/>
+        <w:numPr>
+          <w:ilvl w:val="0"/>
+          <w:numId w:val="2"/>
+        </w:numPr>
+        <w:rPr>
+          <w:rFonts w:ascii="Arial" w:hAnsi="Arial" w:cs="Arial"/>
+          <w:sz w:val="24"/>
+          <w:szCs w:val="24"/>
+        </w:rPr>
+      </w:pPr>
+      <w:r>
+        <w:rPr>
+          <w:rFonts w:ascii="Arial" w:hAnsi="Arial" w:cs="Arial"/>
+          <w:sz w:val="24"/>
+          <w:szCs w:val="24"/>
+        </w:rPr>
+        <w:t>Se muestra una lista con cierto número de viajes que tengan el mayor tiempo promedio</w:t>
+      </w:r>
+      <w:r>
+        <w:rPr>
+          <w:rFonts w:ascii="Arial" w:hAnsi="Arial" w:cs="Arial"/>
+          <w:sz w:val="24"/>
+          <w:szCs w:val="24"/>
+        </w:rPr>
+        <w:t>, organizada de mayor a menor según el tiempo promedio</w:t>
+      </w:r>
+      <w:r>
+        <w:rPr>
+          <w:rFonts w:ascii="Arial" w:hAnsi="Arial" w:cs="Arial"/>
+          <w:sz w:val="24"/>
+          <w:szCs w:val="24"/>
+        </w:rPr>
+        <w:t>. De cada viaje se muestra su zona origen, zona destino, el tiempo promedio de viaje y su desviación estándar.</w:t>
+      </w:r>
+    </w:p>
+    <w:p>
+      <w:pPr>
+        <w:pBdr>
+          <w:bottom w:val="single" w:sz="6" w:space="1" w:color="auto"/>
+        </w:pBdr>
+        <w:rPr>
+          <w:rFonts w:ascii="Arial" w:hAnsi="Arial" w:cs="Arial"/>
+          <w:sz w:val="24"/>
+          <w:szCs w:val="24"/>
+        </w:rPr>
+      </w:pPr>
+    </w:p>
+    <w:p>
+      <w:pPr>
+        <w:rPr>
+          <w:rFonts w:ascii="Arial" w:hAnsi="Arial" w:cs="Arial"/>
+          <w:sz w:val="24"/>
+          <w:szCs w:val="24"/>
+        </w:rPr>
+      </w:pPr>
+    </w:p>
+    <w:p>
+      <w:pPr>
+        <w:rPr>
+          <w:rFonts w:ascii="Arial" w:hAnsi="Arial" w:cs="Arial"/>
+          <w:sz w:val="24"/>
+          <w:szCs w:val="24"/>
+        </w:rPr>
+      </w:pPr>
+    </w:p>
+    <w:p>
+      <w:pPr>
+        <w:rPr>
+          <w:rFonts w:ascii="Arial" w:hAnsi="Arial" w:cs="Arial"/>
+          <w:sz w:val="24"/>
+          <w:szCs w:val="24"/>
+        </w:rPr>
+      </w:pPr>
+      <w:r>
+        <w:rPr>
+          <w:rFonts w:ascii="Arial" w:hAnsi="Arial" w:cs="Arial"/>
+          <w:sz w:val="24"/>
+          <w:szCs w:val="24"/>
+        </w:rPr>
+        <w:t>Nombre: R</w:t>
+      </w:r>
+      <w:r>
+        <w:rPr>
+          <w:rFonts w:ascii="Arial" w:hAnsi="Arial" w:cs="Arial"/>
+          <w:sz w:val="24"/>
+          <w:szCs w:val="24"/>
+        </w:rPr>
+        <w:t>7</w:t>
+      </w:r>
+      <w:r>
+        <w:rPr>
+          <w:rFonts w:ascii="Arial" w:hAnsi="Arial" w:cs="Arial"/>
+          <w:sz w:val="24"/>
+          <w:szCs w:val="24"/>
+        </w:rPr>
+        <w:t xml:space="preserve">. </w:t>
+      </w:r>
+      <w:r>
+        <w:rPr>
+          <w:rFonts w:ascii="Arial" w:hAnsi="Arial" w:cs="Arial"/>
+          <w:sz w:val="24"/>
+          <w:szCs w:val="24"/>
+        </w:rPr>
+        <w:t>C</w:t>
+      </w:r>
+      <w:r>
+        <w:rPr>
+          <w:rFonts w:ascii="Arial" w:hAnsi="Arial" w:cs="Arial"/>
+          <w:sz w:val="24"/>
+          <w:szCs w:val="24"/>
+        </w:rPr>
+        <w:t>omparar tiempo promedio de los viajes entre zonas en ambos sentidos</w:t>
+      </w:r>
+      <w:r>
+        <w:rPr>
+          <w:rFonts w:ascii="Arial" w:hAnsi="Arial" w:cs="Arial"/>
+          <w:sz w:val="24"/>
+          <w:szCs w:val="24"/>
+        </w:rPr>
+        <w:t xml:space="preserve"> en cierto día de la semana</w:t>
+      </w:r>
+      <w:r>
+        <w:rPr>
+          <w:rFonts w:ascii="Arial" w:hAnsi="Arial" w:cs="Arial"/>
+          <w:sz w:val="24"/>
+          <w:szCs w:val="24"/>
+        </w:rPr>
+        <w:t>.</w:t>
+      </w:r>
+    </w:p>
+    <w:p>
+      <w:pPr>
+        <w:rPr>
+          <w:rFonts w:ascii="Arial" w:hAnsi="Arial" w:cs="Arial"/>
+          <w:sz w:val="24"/>
+          <w:szCs w:val="24"/>
+        </w:rPr>
+      </w:pPr>
+      <w:r>
+        <w:rPr>
+          <w:rFonts w:ascii="Arial" w:hAnsi="Arial" w:cs="Arial"/>
+          <w:sz w:val="24"/>
+          <w:szCs w:val="24"/>
+        </w:rPr>
+        <w:t>Resumen: Muestra al usuario la comparación entre los viajes de una zona dada y cada zona que se encentre dentro del rango de zonas dado, esto se realiza en ambos sentidos</w:t>
+      </w:r>
+      <w:r>
+        <w:rPr>
+          <w:rFonts w:ascii="Arial" w:hAnsi="Arial" w:cs="Arial"/>
+          <w:sz w:val="24"/>
+          <w:szCs w:val="24"/>
+        </w:rPr>
+        <w:t>, esto se realiza para un día de la semana dado</w:t>
+      </w:r>
+      <w:r>
+        <w:rPr>
+          <w:rFonts w:ascii="Arial" w:hAnsi="Arial" w:cs="Arial"/>
+          <w:sz w:val="24"/>
+          <w:szCs w:val="24"/>
+        </w:rPr>
+        <w:t>.</w:t>
+      </w:r>
+    </w:p>
+    <w:p>
+      <w:pPr>
+        <w:rPr>
+          <w:rFonts w:ascii="Arial" w:hAnsi="Arial" w:cs="Arial"/>
+          <w:sz w:val="24"/>
+          <w:szCs w:val="24"/>
+        </w:rPr>
+      </w:pPr>
+      <w:r>
+        <w:rPr>
+          <w:rFonts w:ascii="Arial" w:hAnsi="Arial" w:cs="Arial"/>
+          <w:sz w:val="24"/>
+          <w:szCs w:val="24"/>
+        </w:rPr>
+        <w:t xml:space="preserve">Entradas: </w:t>
+      </w:r>
+    </w:p>
+    <w:p>
+      <w:pPr>
+        <w:pStyle w:val="Prrafodelista"/>
+        <w:numPr>
+          <w:ilvl w:val="0"/>
+          <w:numId w:val="1"/>
+        </w:numPr>
+        <w:rPr>
+          <w:rFonts w:ascii="Arial" w:hAnsi="Arial" w:cs="Arial"/>
+          <w:sz w:val="24"/>
+          <w:szCs w:val="24"/>
+        </w:rPr>
+      </w:pPr>
+      <w:r>
+        <w:rPr>
+          <w:rFonts w:ascii="Arial" w:hAnsi="Arial" w:cs="Arial"/>
+          <w:sz w:val="24"/>
+          <w:szCs w:val="24"/>
+        </w:rPr>
+        <w:t>Zona principal</w:t>
+      </w:r>
+      <w:r>
+        <w:rPr>
+          <w:rFonts w:ascii="Arial" w:hAnsi="Arial" w:cs="Arial"/>
+          <w:sz w:val="24"/>
+          <w:szCs w:val="24"/>
+        </w:rPr>
+        <w:t>.</w:t>
+      </w:r>
+    </w:p>
+    <w:p>
+      <w:pPr>
+        <w:pStyle w:val="Prrafodelista"/>
+        <w:numPr>
+          <w:ilvl w:val="0"/>
+          <w:numId w:val="1"/>
+        </w:numPr>
+        <w:rPr>
+          <w:rFonts w:ascii="Arial" w:hAnsi="Arial" w:cs="Arial"/>
+          <w:sz w:val="24"/>
+          <w:szCs w:val="24"/>
+        </w:rPr>
+      </w:pPr>
+      <w:r>
+        <w:rPr>
+          <w:rFonts w:ascii="Arial" w:hAnsi="Arial" w:cs="Arial"/>
+          <w:sz w:val="24"/>
+          <w:szCs w:val="24"/>
+        </w:rPr>
+        <w:t>Zona inicial</w:t>
+      </w:r>
+    </w:p>
+    <w:p>
+      <w:pPr>
+        <w:pStyle w:val="Prrafodelista"/>
+        <w:numPr>
+          <w:ilvl w:val="0"/>
+          <w:numId w:val="1"/>
+        </w:numPr>
+        <w:rPr>
+          <w:rFonts w:ascii="Arial" w:hAnsi="Arial" w:cs="Arial"/>
+          <w:sz w:val="24"/>
+          <w:szCs w:val="24"/>
+        </w:rPr>
+      </w:pPr>
+      <w:r>
+        <w:rPr>
+          <w:rFonts w:ascii="Arial" w:hAnsi="Arial" w:cs="Arial"/>
+          <w:sz w:val="24"/>
+          <w:szCs w:val="24"/>
+        </w:rPr>
+        <w:t>Zona final</w:t>
+      </w:r>
+    </w:p>
+    <w:p>
+      <w:pPr>
+        <w:pStyle w:val="Prrafodelista"/>
+        <w:numPr>
+          <w:ilvl w:val="0"/>
+          <w:numId w:val="1"/>
+        </w:numPr>
+        <w:rPr>
+          <w:rFonts w:ascii="Arial" w:hAnsi="Arial" w:cs="Arial"/>
+          <w:sz w:val="24"/>
+          <w:szCs w:val="24"/>
+        </w:rPr>
+      </w:pPr>
+      <w:r>
+        <w:rPr>
+          <w:rFonts w:ascii="Arial" w:hAnsi="Arial" w:cs="Arial"/>
+          <w:sz w:val="24"/>
+          <w:szCs w:val="24"/>
+        </w:rPr>
+        <w:t>Dia de interés.</w:t>
+      </w:r>
+    </w:p>
+    <w:p>
+      <w:pPr>
+        <w:rPr>
+          <w:rFonts w:ascii="Arial" w:hAnsi="Arial" w:cs="Arial"/>
+          <w:sz w:val="24"/>
+          <w:szCs w:val="24"/>
+        </w:rPr>
+      </w:pPr>
+      <w:r>
+        <w:rPr>
+          <w:rFonts w:ascii="Arial" w:hAnsi="Arial" w:cs="Arial"/>
+          <w:sz w:val="24"/>
+          <w:szCs w:val="24"/>
+        </w:rPr>
+        <w:t>Resultados:</w:t>
+      </w:r>
+    </w:p>
+    <w:p>
+      <w:pPr>
+        <w:pStyle w:val="Prrafodelista"/>
+        <w:numPr>
+          <w:ilvl w:val="0"/>
+          <w:numId w:val="2"/>
+        </w:numPr>
+        <w:rPr>
+          <w:rFonts w:ascii="Arial" w:hAnsi="Arial" w:cs="Arial"/>
+          <w:sz w:val="24"/>
+          <w:szCs w:val="24"/>
+        </w:rPr>
+      </w:pPr>
+      <w:r>
+        <w:rPr>
+          <w:rFonts w:ascii="Arial" w:hAnsi="Arial" w:cs="Arial"/>
+          <w:sz w:val="24"/>
+          <w:szCs w:val="24"/>
+        </w:rPr>
+        <w:t>Se muestran los resultados de comparación con cada zona, cada comparación se muestra en una línea que indica el tiempo promedio y las dos zonas en un sentido vs las mismas zonas, pero en sentido contrario</w:t>
+      </w:r>
+      <w:r>
+        <w:rPr>
+          <w:rFonts w:ascii="Arial" w:hAnsi="Arial" w:cs="Arial"/>
+          <w:sz w:val="24"/>
+          <w:szCs w:val="24"/>
+        </w:rPr>
+        <w:t>.</w:t>
+      </w:r>
+      <w:r>
+        <w:rPr>
+          <w:rFonts w:ascii="Arial" w:hAnsi="Arial" w:cs="Arial"/>
+          <w:sz w:val="24"/>
+          <w:szCs w:val="24"/>
+        </w:rPr>
+        <w:t xml:space="preserve"> Los resultados deben estar ordenados ascendentemente por el identificador de la zona que se encuentra dentro del rango dado.</w:t>
+      </w:r>
+    </w:p>
+    <w:p>
+      <w:pPr>
+        <w:pStyle w:val="Prrafodelista"/>
+        <w:numPr>
+          <w:ilvl w:val="0"/>
+          <w:numId w:val="2"/>
+        </w:numPr>
+        <w:rPr>
+          <w:rFonts w:ascii="Arial" w:hAnsi="Arial" w:cs="Arial"/>
+          <w:sz w:val="24"/>
+          <w:szCs w:val="24"/>
+        </w:rPr>
+      </w:pPr>
+      <w:r>
+        <w:rPr>
+          <w:rFonts w:ascii="Arial" w:hAnsi="Arial" w:cs="Arial"/>
+          <w:sz w:val="24"/>
+          <w:szCs w:val="24"/>
+        </w:rPr>
+        <w:t>En caso de que en alguno o en ambos sentidos no hay viajes en vez de informar el tiempo promedio se informa que no hay viajes.</w:t>
       </w:r>
       <w:bookmarkStart w:id="0" w:name="_GoBack"/>
       <w:bookmarkEnd w:id="0"/>
     </w:p>
     <w:p>
       <w:pPr>
+        <w:pBdr>
+          <w:bottom w:val="single" w:sz="6" w:space="1" w:color="auto"/>
+        </w:pBdr>
+        <w:rPr>
+          <w:rFonts w:ascii="Arial" w:hAnsi="Arial" w:cs="Arial"/>
+          <w:sz w:val="24"/>
+          <w:szCs w:val="24"/>
+        </w:rPr>
+      </w:pPr>
+    </w:p>
+    <w:p>
+      <w:pPr>
+        <w:rPr>
+          <w:rFonts w:ascii="Arial" w:hAnsi="Arial" w:cs="Arial"/>
+          <w:sz w:val="24"/>
+          <w:szCs w:val="24"/>
+        </w:rPr>
+      </w:pPr>
+    </w:p>
+    <w:p>
+      <w:pPr>
+        <w:rPr>
+          <w:rFonts w:ascii="Arial" w:hAnsi="Arial" w:cs="Arial"/>
+          <w:color w:val="FF0000"/>
+          <w:sz w:val="24"/>
+          <w:szCs w:val="24"/>
+        </w:rPr>
+      </w:pPr>
+      <w:r>
+        <w:rPr>
+          <w:rFonts w:ascii="Arial" w:hAnsi="Arial" w:cs="Arial"/>
+          <w:color w:val="FF0000"/>
+          <w:sz w:val="24"/>
+          <w:szCs w:val="24"/>
+        </w:rPr>
+        <w:t xml:space="preserve">Parte </w:t>
+      </w:r>
+      <w:r>
+        <w:rPr>
+          <w:rFonts w:ascii="Arial" w:hAnsi="Arial" w:cs="Arial"/>
+          <w:color w:val="FF0000"/>
+          <w:sz w:val="24"/>
+          <w:szCs w:val="24"/>
+        </w:rPr>
+        <w:t>C</w:t>
+      </w:r>
+      <w:r>
+        <w:rPr>
+          <w:rFonts w:ascii="Arial" w:hAnsi="Arial" w:cs="Arial"/>
+          <w:color w:val="FF0000"/>
+          <w:sz w:val="24"/>
+          <w:szCs w:val="24"/>
+        </w:rPr>
+        <w:tab/>
+      </w:r>
+    </w:p>
+    <w:p>
+      <w:pPr>
+        <w:rPr>
+          <w:rFonts w:ascii="Arial" w:hAnsi="Arial" w:cs="Arial"/>
+          <w:sz w:val="24"/>
+          <w:szCs w:val="24"/>
+        </w:rPr>
+      </w:pPr>
+      <w:r>
+        <w:rPr>
+          <w:rFonts w:ascii="Arial" w:hAnsi="Arial" w:cs="Arial"/>
+          <w:sz w:val="24"/>
+          <w:szCs w:val="24"/>
+        </w:rPr>
+        <w:t>Nombre: R</w:t>
+      </w:r>
+      <w:r>
+        <w:rPr>
+          <w:rFonts w:ascii="Arial" w:hAnsi="Arial" w:cs="Arial"/>
+          <w:sz w:val="24"/>
+          <w:szCs w:val="24"/>
+        </w:rPr>
+        <w:t>8</w:t>
+      </w:r>
+      <w:r>
+        <w:rPr>
+          <w:rFonts w:ascii="Arial" w:hAnsi="Arial" w:cs="Arial"/>
+          <w:sz w:val="24"/>
+          <w:szCs w:val="24"/>
+        </w:rPr>
+        <w:t xml:space="preserve">. </w:t>
+      </w:r>
+      <w:r>
+        <w:rPr>
+          <w:rFonts w:ascii="Arial" w:hAnsi="Arial" w:cs="Arial"/>
+          <w:sz w:val="24"/>
+          <w:szCs w:val="24"/>
+        </w:rPr>
+        <w:t xml:space="preserve">Consultar </w:t>
+      </w:r>
+      <w:r>
+        <w:rPr>
+          <w:rFonts w:ascii="Arial" w:hAnsi="Arial" w:cs="Arial"/>
+          <w:sz w:val="24"/>
+          <w:szCs w:val="24"/>
+        </w:rPr>
+        <w:t>los viajes entre una zona origen y una zona destino en cierta franja horaria.</w:t>
+      </w:r>
+    </w:p>
+    <w:p>
+      <w:pPr>
+        <w:rPr>
+          <w:rFonts w:ascii="Arial" w:hAnsi="Arial" w:cs="Arial"/>
+          <w:sz w:val="24"/>
+          <w:szCs w:val="24"/>
+        </w:rPr>
+      </w:pPr>
+      <w:r>
+        <w:rPr>
+          <w:rFonts w:ascii="Arial" w:hAnsi="Arial" w:cs="Arial"/>
+          <w:sz w:val="24"/>
+          <w:szCs w:val="24"/>
+        </w:rPr>
+        <w:t>Resumen: Muestra al usuario</w:t>
+      </w:r>
+      <w:r>
+        <w:rPr>
+          <w:rFonts w:ascii="Arial" w:hAnsi="Arial" w:cs="Arial"/>
+          <w:sz w:val="24"/>
+          <w:szCs w:val="24"/>
+        </w:rPr>
+        <w:t xml:space="preserve"> la información de</w:t>
+      </w:r>
+      <w:r>
+        <w:rPr>
+          <w:rFonts w:ascii="Arial" w:hAnsi="Arial" w:cs="Arial"/>
+          <w:sz w:val="24"/>
+          <w:szCs w:val="24"/>
+        </w:rPr>
+        <w:t xml:space="preserve"> </w:t>
+      </w:r>
+      <w:r>
+        <w:rPr>
+          <w:rFonts w:ascii="Arial" w:hAnsi="Arial" w:cs="Arial"/>
+          <w:sz w:val="24"/>
+          <w:szCs w:val="24"/>
+        </w:rPr>
+        <w:t>los viajes ocurridos en la franja horaria dada.</w:t>
+      </w:r>
+    </w:p>
+    <w:p>
+      <w:pPr>
+        <w:rPr>
+          <w:rFonts w:ascii="Arial" w:hAnsi="Arial" w:cs="Arial"/>
+          <w:sz w:val="24"/>
+          <w:szCs w:val="24"/>
+        </w:rPr>
+      </w:pPr>
+      <w:r>
+        <w:rPr>
+          <w:rFonts w:ascii="Arial" w:hAnsi="Arial" w:cs="Arial"/>
+          <w:sz w:val="24"/>
+          <w:szCs w:val="24"/>
+        </w:rPr>
+        <w:t xml:space="preserve">Entradas: </w:t>
+      </w:r>
+    </w:p>
+    <w:p>
+      <w:pPr>
+        <w:pStyle w:val="Prrafodelista"/>
+        <w:numPr>
+          <w:ilvl w:val="0"/>
+          <w:numId w:val="1"/>
+        </w:numPr>
+        <w:rPr>
+          <w:rFonts w:ascii="Arial" w:hAnsi="Arial" w:cs="Arial"/>
+          <w:sz w:val="24"/>
+          <w:szCs w:val="24"/>
+        </w:rPr>
+      </w:pPr>
+      <w:r>
+        <w:rPr>
+          <w:rFonts w:ascii="Arial" w:hAnsi="Arial" w:cs="Arial"/>
+          <w:sz w:val="24"/>
+          <w:szCs w:val="24"/>
+        </w:rPr>
+        <w:t>Hora inicial</w:t>
+      </w:r>
+    </w:p>
+    <w:p>
+      <w:pPr>
+        <w:pStyle w:val="Prrafodelista"/>
+        <w:numPr>
+          <w:ilvl w:val="0"/>
+          <w:numId w:val="1"/>
+        </w:numPr>
+        <w:rPr>
+          <w:rFonts w:ascii="Arial" w:hAnsi="Arial" w:cs="Arial"/>
+          <w:sz w:val="24"/>
+          <w:szCs w:val="24"/>
+        </w:rPr>
+      </w:pPr>
+      <w:r>
+        <w:rPr>
+          <w:rFonts w:ascii="Arial" w:hAnsi="Arial" w:cs="Arial"/>
+          <w:sz w:val="24"/>
+          <w:szCs w:val="24"/>
+        </w:rPr>
+        <w:t>Hora final</w:t>
+      </w:r>
+    </w:p>
+    <w:p>
+      <w:pPr>
         <w:rPr>
           <w:rFonts w:ascii="Arial" w:hAnsi="Arial" w:cs="Arial"/>
           <w:sz w:val="24"/>
@@ -393,71 +2343,15 @@
           <w:sz w:val="24"/>
           <w:szCs w:val="24"/>
         </w:rPr>
-        <w:t>Se muestra</w:t>
-      </w:r>
-      <w:r>
-        <w:rPr>
-          <w:rFonts w:ascii="Arial" w:hAnsi="Arial" w:cs="Arial"/>
-          <w:sz w:val="24"/>
-          <w:szCs w:val="24"/>
-        </w:rPr>
-        <w:t xml:space="preserve"> una lista</w:t>
-      </w:r>
-      <w:r>
-        <w:rPr>
-          <w:rFonts w:ascii="Arial" w:hAnsi="Arial" w:cs="Arial"/>
-          <w:sz w:val="24"/>
-          <w:szCs w:val="24"/>
-        </w:rPr>
-        <w:t xml:space="preserve"> </w:t>
-      </w:r>
-      <w:r>
-        <w:rPr>
-          <w:rFonts w:ascii="Arial" w:hAnsi="Arial" w:cs="Arial"/>
-          <w:sz w:val="24"/>
-          <w:szCs w:val="24"/>
-        </w:rPr>
-        <w:t xml:space="preserve">de los viajes </w:t>
-      </w:r>
-      <w:r>
-        <w:rPr>
-          <w:rFonts w:ascii="Arial" w:hAnsi="Arial" w:cs="Arial"/>
-          <w:sz w:val="24"/>
-          <w:szCs w:val="24"/>
-        </w:rPr>
-        <w:t>realizados en el</w:t>
-      </w:r>
-      <w:r>
-        <w:rPr>
-          <w:rFonts w:ascii="Arial" w:hAnsi="Arial" w:cs="Arial"/>
-          <w:sz w:val="24"/>
-          <w:szCs w:val="24"/>
-        </w:rPr>
-        <w:t xml:space="preserve"> mes</w:t>
-      </w:r>
-      <w:r>
-        <w:rPr>
-          <w:rFonts w:ascii="Arial" w:hAnsi="Arial" w:cs="Arial"/>
-          <w:sz w:val="24"/>
-          <w:szCs w:val="24"/>
-        </w:rPr>
-        <w:t xml:space="preserve"> dado. De cada viaje se muestra </w:t>
-      </w:r>
-      <w:r>
-        <w:rPr>
-          <w:rFonts w:ascii="Arial" w:hAnsi="Arial" w:cs="Arial"/>
-          <w:sz w:val="24"/>
-          <w:szCs w:val="24"/>
-        </w:rPr>
-        <w:t xml:space="preserve">el </w:t>
-      </w:r>
-      <w:r>
-        <w:rPr>
-          <w:rFonts w:ascii="Arial" w:hAnsi="Arial" w:cs="Arial"/>
-          <w:sz w:val="24"/>
-          <w:szCs w:val="24"/>
-        </w:rPr>
-        <w:t>tiempo promedio de viaje, la desviación estándar, la zona de origen, y la zona de destino</w:t>
+        <w:t>Se muestra una lista de los viajes</w:t>
+      </w:r>
+      <w:r>
+        <w:rPr>
+          <w:rFonts w:ascii="Arial" w:hAnsi="Arial" w:cs="Arial"/>
+          <w:sz w:val="24"/>
+          <w:szCs w:val="24"/>
+        </w:rPr>
+        <w:t xml:space="preserve"> ocurridos durante cada hora que se encuentra dentro de la franja horaria dada, de cada viaje se muestra el tiempo promedio de viaje y su desviación estándar</w:t>
       </w:r>
       <w:r>
         <w:rPr>
@@ -467,6 +2361,458 @@
         </w:rPr>
         <w:t>.</w:t>
       </w:r>
+    </w:p>
+    <w:p>
+      <w:pPr>
+        <w:pBdr>
+          <w:bottom w:val="single" w:sz="6" w:space="1" w:color="auto"/>
+        </w:pBdr>
+        <w:rPr>
+          <w:rFonts w:ascii="Arial" w:hAnsi="Arial" w:cs="Arial"/>
+          <w:sz w:val="24"/>
+          <w:szCs w:val="24"/>
+        </w:rPr>
+      </w:pPr>
+    </w:p>
+    <w:p>
+      <w:pPr>
+        <w:rPr>
+          <w:rFonts w:ascii="Arial" w:hAnsi="Arial" w:cs="Arial"/>
+          <w:sz w:val="24"/>
+          <w:szCs w:val="24"/>
+        </w:rPr>
+      </w:pPr>
+    </w:p>
+    <w:p>
+      <w:pPr>
+        <w:rPr>
+          <w:rFonts w:ascii="Arial" w:hAnsi="Arial" w:cs="Arial"/>
+          <w:sz w:val="24"/>
+          <w:szCs w:val="24"/>
+        </w:rPr>
+      </w:pPr>
+      <w:r>
+        <w:rPr>
+          <w:rFonts w:ascii="Arial" w:hAnsi="Arial" w:cs="Arial"/>
+          <w:sz w:val="24"/>
+          <w:szCs w:val="24"/>
+        </w:rPr>
+        <w:t>Nombre: R</w:t>
+      </w:r>
+      <w:r>
+        <w:rPr>
+          <w:rFonts w:ascii="Arial" w:hAnsi="Arial" w:cs="Arial"/>
+          <w:sz w:val="24"/>
+          <w:szCs w:val="24"/>
+        </w:rPr>
+        <w:t>9</w:t>
+      </w:r>
+      <w:r>
+        <w:rPr>
+          <w:rFonts w:ascii="Arial" w:hAnsi="Arial" w:cs="Arial"/>
+          <w:sz w:val="24"/>
+          <w:szCs w:val="24"/>
+        </w:rPr>
+        <w:t xml:space="preserve">. </w:t>
+      </w:r>
+      <w:r>
+        <w:rPr>
+          <w:rFonts w:ascii="Arial" w:hAnsi="Arial" w:cs="Arial"/>
+          <w:sz w:val="24"/>
+          <w:szCs w:val="24"/>
+        </w:rPr>
+        <w:t xml:space="preserve">Consultar la información de los viajes con mayor tiempo promedio para un </w:t>
+      </w:r>
+      <w:r>
+        <w:rPr>
+          <w:rFonts w:ascii="Arial" w:hAnsi="Arial" w:cs="Arial"/>
+          <w:sz w:val="24"/>
+          <w:szCs w:val="24"/>
+        </w:rPr>
+        <w:t>día de la semana.</w:t>
+      </w:r>
+    </w:p>
+    <w:p>
+      <w:pPr>
+        <w:rPr>
+          <w:rFonts w:ascii="Arial" w:hAnsi="Arial" w:cs="Arial"/>
+          <w:sz w:val="24"/>
+          <w:szCs w:val="24"/>
+        </w:rPr>
+      </w:pPr>
+      <w:r>
+        <w:rPr>
+          <w:rFonts w:ascii="Arial" w:hAnsi="Arial" w:cs="Arial"/>
+          <w:sz w:val="24"/>
+          <w:szCs w:val="24"/>
+        </w:rPr>
+        <w:t>Resumen: Muestra al usuario la información de un número dado de viajes que tengan el mayor tiempo promedio y hayan ocurrido durante un día de la semana dado.</w:t>
+      </w:r>
+    </w:p>
+    <w:p>
+      <w:pPr>
+        <w:rPr>
+          <w:rFonts w:ascii="Arial" w:hAnsi="Arial" w:cs="Arial"/>
+          <w:sz w:val="24"/>
+          <w:szCs w:val="24"/>
+        </w:rPr>
+      </w:pPr>
+      <w:r>
+        <w:rPr>
+          <w:rFonts w:ascii="Arial" w:hAnsi="Arial" w:cs="Arial"/>
+          <w:sz w:val="24"/>
+          <w:szCs w:val="24"/>
+        </w:rPr>
+        <w:t xml:space="preserve">Entradas: </w:t>
+      </w:r>
+    </w:p>
+    <w:p>
+      <w:pPr>
+        <w:pStyle w:val="Prrafodelista"/>
+        <w:numPr>
+          <w:ilvl w:val="0"/>
+          <w:numId w:val="1"/>
+        </w:numPr>
+        <w:rPr>
+          <w:rFonts w:ascii="Arial" w:hAnsi="Arial" w:cs="Arial"/>
+          <w:sz w:val="24"/>
+          <w:szCs w:val="24"/>
+        </w:rPr>
+      </w:pPr>
+      <w:r>
+        <w:rPr>
+          <w:rFonts w:ascii="Arial" w:hAnsi="Arial" w:cs="Arial"/>
+          <w:sz w:val="24"/>
+          <w:szCs w:val="24"/>
+        </w:rPr>
+        <w:t>Dia de interés.</w:t>
+      </w:r>
+    </w:p>
+    <w:p>
+      <w:pPr>
+        <w:pStyle w:val="Prrafodelista"/>
+        <w:numPr>
+          <w:ilvl w:val="0"/>
+          <w:numId w:val="1"/>
+        </w:numPr>
+        <w:rPr>
+          <w:rFonts w:ascii="Arial" w:hAnsi="Arial" w:cs="Arial"/>
+          <w:sz w:val="24"/>
+          <w:szCs w:val="24"/>
+        </w:rPr>
+      </w:pPr>
+      <w:r>
+        <w:rPr>
+          <w:rFonts w:ascii="Arial" w:hAnsi="Arial" w:cs="Arial"/>
+          <w:sz w:val="24"/>
+          <w:szCs w:val="24"/>
+        </w:rPr>
+        <w:t>Número de viajes deseado.</w:t>
+      </w:r>
+    </w:p>
+    <w:p>
+      <w:pPr>
+        <w:rPr>
+          <w:rFonts w:ascii="Arial" w:hAnsi="Arial" w:cs="Arial"/>
+          <w:sz w:val="24"/>
+          <w:szCs w:val="24"/>
+        </w:rPr>
+      </w:pPr>
+      <w:r>
+        <w:rPr>
+          <w:rFonts w:ascii="Arial" w:hAnsi="Arial" w:cs="Arial"/>
+          <w:sz w:val="24"/>
+          <w:szCs w:val="24"/>
+        </w:rPr>
+        <w:t>Resultados:</w:t>
+      </w:r>
+    </w:p>
+    <w:p>
+      <w:pPr>
+        <w:pStyle w:val="Prrafodelista"/>
+        <w:numPr>
+          <w:ilvl w:val="0"/>
+          <w:numId w:val="2"/>
+        </w:numPr>
+        <w:rPr>
+          <w:rFonts w:ascii="Arial" w:hAnsi="Arial" w:cs="Arial"/>
+          <w:sz w:val="24"/>
+          <w:szCs w:val="24"/>
+        </w:rPr>
+      </w:pPr>
+      <w:r>
+        <w:rPr>
+          <w:rFonts w:ascii="Arial" w:hAnsi="Arial" w:cs="Arial"/>
+          <w:sz w:val="24"/>
+          <w:szCs w:val="24"/>
+        </w:rPr>
+        <w:t>Se muestra una lista con cierto número de viajes que tengan el mayor tiempo promedio, organizada de mayor a menor según el tiempo promedio. De cada viaje se muestra su zona origen, zona destino, el tiempo promedio de viaje y su desviación estándar.</w:t>
+      </w:r>
+    </w:p>
+    <w:p>
+      <w:pPr>
+        <w:pBdr>
+          <w:bottom w:val="single" w:sz="6" w:space="1" w:color="auto"/>
+        </w:pBdr>
+        <w:rPr>
+          <w:rFonts w:ascii="Arial" w:hAnsi="Arial" w:cs="Arial"/>
+          <w:sz w:val="24"/>
+          <w:szCs w:val="24"/>
+        </w:rPr>
+      </w:pPr>
+    </w:p>
+    <w:p>
+      <w:pPr>
+        <w:rPr>
+          <w:rFonts w:ascii="Arial" w:hAnsi="Arial" w:cs="Arial"/>
+          <w:sz w:val="24"/>
+          <w:szCs w:val="24"/>
+        </w:rPr>
+      </w:pPr>
+    </w:p>
+    <w:p>
+      <w:pPr>
+        <w:rPr>
+          <w:rFonts w:ascii="Arial" w:hAnsi="Arial" w:cs="Arial"/>
+          <w:sz w:val="24"/>
+          <w:szCs w:val="24"/>
+        </w:rPr>
+      </w:pPr>
+    </w:p>
+    <w:p>
+      <w:pPr>
+        <w:rPr>
+          <w:rFonts w:ascii="Arial" w:hAnsi="Arial" w:cs="Arial"/>
+          <w:sz w:val="24"/>
+          <w:szCs w:val="24"/>
+        </w:rPr>
+      </w:pPr>
+      <w:r>
+        <w:rPr>
+          <w:rFonts w:ascii="Arial" w:hAnsi="Arial" w:cs="Arial"/>
+          <w:sz w:val="24"/>
+          <w:szCs w:val="24"/>
+        </w:rPr>
+        <w:t>Nombre: R</w:t>
+      </w:r>
+      <w:r>
+        <w:rPr>
+          <w:rFonts w:ascii="Arial" w:hAnsi="Arial" w:cs="Arial"/>
+          <w:sz w:val="24"/>
+          <w:szCs w:val="24"/>
+        </w:rPr>
+        <w:t>10</w:t>
+      </w:r>
+      <w:r>
+        <w:rPr>
+          <w:rFonts w:ascii="Arial" w:hAnsi="Arial" w:cs="Arial"/>
+          <w:sz w:val="24"/>
+          <w:szCs w:val="24"/>
+        </w:rPr>
+        <w:t xml:space="preserve">. </w:t>
+      </w:r>
+      <w:r>
+        <w:rPr>
+          <w:rFonts w:ascii="Arial" w:hAnsi="Arial" w:cs="Arial"/>
+          <w:sz w:val="24"/>
+          <w:szCs w:val="24"/>
+        </w:rPr>
+        <w:t>C</w:t>
+      </w:r>
+      <w:r>
+        <w:rPr>
+          <w:rFonts w:ascii="Arial" w:hAnsi="Arial" w:cs="Arial"/>
+          <w:sz w:val="24"/>
+          <w:szCs w:val="24"/>
+        </w:rPr>
+        <w:t>omparar tiempo promedio de los viajes entre zonas en ambos sentidos en cierto día de la semana.</w:t>
+      </w:r>
+    </w:p>
+    <w:p>
+      <w:pPr>
+        <w:rPr>
+          <w:rFonts w:ascii="Arial" w:hAnsi="Arial" w:cs="Arial"/>
+          <w:sz w:val="24"/>
+          <w:szCs w:val="24"/>
+        </w:rPr>
+      </w:pPr>
+      <w:r>
+        <w:rPr>
+          <w:rFonts w:ascii="Arial" w:hAnsi="Arial" w:cs="Arial"/>
+          <w:sz w:val="24"/>
+          <w:szCs w:val="24"/>
+        </w:rPr>
+        <w:t>Resumen: Muestra al usuario la comparación entre los viajes de una zona dada y cada zona que se encentre dentro del rango de zonas dado, esto se realiza en ambos sentidos, esto se realiza para un día de la semana dado.</w:t>
+      </w:r>
+    </w:p>
+    <w:p>
+      <w:pPr>
+        <w:rPr>
+          <w:rFonts w:ascii="Arial" w:hAnsi="Arial" w:cs="Arial"/>
+          <w:sz w:val="24"/>
+          <w:szCs w:val="24"/>
+        </w:rPr>
+      </w:pPr>
+      <w:r>
+        <w:rPr>
+          <w:rFonts w:ascii="Arial" w:hAnsi="Arial" w:cs="Arial"/>
+          <w:sz w:val="24"/>
+          <w:szCs w:val="24"/>
+        </w:rPr>
+        <w:t xml:space="preserve">Entradas: </w:t>
+      </w:r>
+    </w:p>
+    <w:p>
+      <w:pPr>
+        <w:pStyle w:val="Prrafodelista"/>
+        <w:numPr>
+          <w:ilvl w:val="0"/>
+          <w:numId w:val="1"/>
+        </w:numPr>
+        <w:rPr>
+          <w:rFonts w:ascii="Arial" w:hAnsi="Arial" w:cs="Arial"/>
+          <w:sz w:val="24"/>
+          <w:szCs w:val="24"/>
+        </w:rPr>
+      </w:pPr>
+      <w:r>
+        <w:rPr>
+          <w:rFonts w:ascii="Arial" w:hAnsi="Arial" w:cs="Arial"/>
+          <w:sz w:val="24"/>
+          <w:szCs w:val="24"/>
+        </w:rPr>
+        <w:t>Zona principal.</w:t>
+      </w:r>
+    </w:p>
+    <w:p>
+      <w:pPr>
+        <w:pStyle w:val="Prrafodelista"/>
+        <w:numPr>
+          <w:ilvl w:val="0"/>
+          <w:numId w:val="1"/>
+        </w:numPr>
+        <w:rPr>
+          <w:rFonts w:ascii="Arial" w:hAnsi="Arial" w:cs="Arial"/>
+          <w:sz w:val="24"/>
+          <w:szCs w:val="24"/>
+        </w:rPr>
+      </w:pPr>
+      <w:r>
+        <w:rPr>
+          <w:rFonts w:ascii="Arial" w:hAnsi="Arial" w:cs="Arial"/>
+          <w:sz w:val="24"/>
+          <w:szCs w:val="24"/>
+        </w:rPr>
+        <w:t>Rango de zonas.</w:t>
+      </w:r>
+    </w:p>
+    <w:p>
+      <w:pPr>
+        <w:pStyle w:val="Prrafodelista"/>
+        <w:numPr>
+          <w:ilvl w:val="0"/>
+          <w:numId w:val="1"/>
+        </w:numPr>
+        <w:rPr>
+          <w:rFonts w:ascii="Arial" w:hAnsi="Arial" w:cs="Arial"/>
+          <w:sz w:val="24"/>
+          <w:szCs w:val="24"/>
+        </w:rPr>
+      </w:pPr>
+      <w:r>
+        <w:rPr>
+          <w:rFonts w:ascii="Arial" w:hAnsi="Arial" w:cs="Arial"/>
+          <w:sz w:val="24"/>
+          <w:szCs w:val="24"/>
+        </w:rPr>
+        <w:t>Dia de interés.</w:t>
+      </w:r>
+    </w:p>
+    <w:p>
+      <w:pPr>
+        <w:rPr>
+          <w:rFonts w:ascii="Arial" w:hAnsi="Arial" w:cs="Arial"/>
+          <w:sz w:val="24"/>
+          <w:szCs w:val="24"/>
+        </w:rPr>
+      </w:pPr>
+      <w:r>
+        <w:rPr>
+          <w:rFonts w:ascii="Arial" w:hAnsi="Arial" w:cs="Arial"/>
+          <w:sz w:val="24"/>
+          <w:szCs w:val="24"/>
+        </w:rPr>
+        <w:t>Resultados:</w:t>
+      </w:r>
+    </w:p>
+    <w:p>
+      <w:pPr>
+        <w:pStyle w:val="Prrafodelista"/>
+        <w:numPr>
+          <w:ilvl w:val="0"/>
+          <w:numId w:val="2"/>
+        </w:numPr>
+        <w:rPr>
+          <w:rFonts w:ascii="Arial" w:hAnsi="Arial" w:cs="Arial"/>
+          <w:sz w:val="24"/>
+          <w:szCs w:val="24"/>
+        </w:rPr>
+      </w:pPr>
+      <w:r>
+        <w:rPr>
+          <w:rFonts w:ascii="Arial" w:hAnsi="Arial" w:cs="Arial"/>
+          <w:sz w:val="24"/>
+          <w:szCs w:val="24"/>
+        </w:rPr>
+        <w:t>Se muestran los resultados de comparación con cada zona, cada comparación se muestra en una línea que indica el tiempo promedio y las dos zonas en un sentido vs las mismas zonas, pero en sentido contrario</w:t>
+      </w:r>
+      <w:r>
+        <w:rPr>
+          <w:rFonts w:ascii="Arial" w:hAnsi="Arial" w:cs="Arial"/>
+          <w:sz w:val="24"/>
+          <w:szCs w:val="24"/>
+        </w:rPr>
+        <w:t>.</w:t>
+      </w:r>
+      <w:r>
+        <w:rPr>
+          <w:rFonts w:ascii="Arial" w:hAnsi="Arial" w:cs="Arial"/>
+          <w:sz w:val="24"/>
+          <w:szCs w:val="24"/>
+        </w:rPr>
+        <w:t xml:space="preserve"> Los resultados deben estar ordenados ascendentemente por el identificador de la zona que se encuentra dentro del rango dado.</w:t>
+      </w:r>
+    </w:p>
+    <w:p>
+      <w:pPr>
+        <w:pStyle w:val="Prrafodelista"/>
+        <w:numPr>
+          <w:ilvl w:val="0"/>
+          <w:numId w:val="2"/>
+        </w:numPr>
+        <w:rPr>
+          <w:rFonts w:ascii="Arial" w:hAnsi="Arial" w:cs="Arial"/>
+          <w:sz w:val="24"/>
+          <w:szCs w:val="24"/>
+        </w:rPr>
+      </w:pPr>
+      <w:r>
+        <w:rPr>
+          <w:rFonts w:ascii="Arial" w:hAnsi="Arial" w:cs="Arial"/>
+          <w:sz w:val="24"/>
+          <w:szCs w:val="24"/>
+        </w:rPr>
+        <w:t>En caso de que en alguno o en ambos sentidos no hay viajes en vez de informar el tiempo promedio se informa que no hay viajes.</w:t>
+      </w:r>
+    </w:p>
+    <w:p>
+      <w:pPr>
+        <w:rPr>
+          <w:rFonts w:ascii="Arial" w:hAnsi="Arial" w:cs="Arial"/>
+          <w:sz w:val="24"/>
+          <w:szCs w:val="24"/>
+        </w:rPr>
+      </w:pPr>
     </w:p>
     <w:sectPr>
       <w:pgSz w:w="12240" w:h="15840"/>

--- a/docs/Requerimientos funcionales.docx
+++ b/docs/Requerimientos funcionales.docx
@@ -284,23 +284,7 @@
           <w:sz w:val="24"/>
           <w:szCs w:val="24"/>
         </w:rPr>
-        <w:t xml:space="preserve">Se muestra el total de viajes en el archivo de </w:t>
-      </w:r>
-      <w:r>
-        <w:rPr>
-          <w:rFonts w:ascii="Arial" w:hAnsi="Arial" w:cs="Arial"/>
-          <w:sz w:val="24"/>
-          <w:szCs w:val="24"/>
-        </w:rPr>
-        <w:t>dias</w:t>
-      </w:r>
-      <w:r>
-        <w:rPr>
-          <w:rFonts w:ascii="Arial" w:hAnsi="Arial" w:cs="Arial"/>
-          <w:sz w:val="24"/>
-          <w:szCs w:val="24"/>
-        </w:rPr>
-        <w:t xml:space="preserve"> del trimestre.</w:t>
+        <w:t>Se muestra el total de viajes en el archivo de dias del trimestre.</w:t>
       </w:r>
     </w:p>
     <w:p>
@@ -322,23 +306,7 @@
           <w:sz w:val="24"/>
           <w:szCs w:val="24"/>
         </w:rPr>
-        <w:t xml:space="preserve">Se muestra el total de viajes en el archivo de </w:t>
-      </w:r>
-      <w:r>
-        <w:rPr>
-          <w:rFonts w:ascii="Arial" w:hAnsi="Arial" w:cs="Arial"/>
-          <w:sz w:val="24"/>
-          <w:szCs w:val="24"/>
-        </w:rPr>
-        <w:t>horas</w:t>
-      </w:r>
-      <w:r>
-        <w:rPr>
-          <w:rFonts w:ascii="Arial" w:hAnsi="Arial" w:cs="Arial"/>
-          <w:sz w:val="24"/>
-          <w:szCs w:val="24"/>
-        </w:rPr>
-        <w:t xml:space="preserve"> del trimestre.</w:t>
+        <w:t>Se muestra el total de viajes en el archivo de horas del trimestre.</w:t>
       </w:r>
     </w:p>
     <w:p>
@@ -560,6 +528,50 @@
     </w:p>
     <w:p>
       <w:pPr>
+        <w:pStyle w:val="Prrafodelista"/>
+        <w:numPr>
+          <w:ilvl w:val="0"/>
+          <w:numId w:val="1"/>
+        </w:numPr>
+        <w:rPr>
+          <w:rFonts w:ascii="Arial" w:hAnsi="Arial" w:cs="Arial"/>
+          <w:sz w:val="24"/>
+          <w:szCs w:val="24"/>
+        </w:rPr>
+      </w:pPr>
+      <w:r>
+        <w:rPr>
+          <w:rFonts w:ascii="Arial" w:hAnsi="Arial" w:cs="Arial"/>
+          <w:sz w:val="24"/>
+          <w:szCs w:val="24"/>
+        </w:rPr>
+        <w:t>Zona origen</w:t>
+      </w:r>
+    </w:p>
+    <w:p>
+      <w:pPr>
+        <w:pStyle w:val="Prrafodelista"/>
+        <w:numPr>
+          <w:ilvl w:val="0"/>
+          <w:numId w:val="1"/>
+        </w:numPr>
+        <w:rPr>
+          <w:rFonts w:ascii="Arial" w:hAnsi="Arial" w:cs="Arial"/>
+          <w:sz w:val="24"/>
+          <w:szCs w:val="24"/>
+        </w:rPr>
+      </w:pPr>
+      <w:r>
+        <w:rPr>
+          <w:rFonts w:ascii="Arial" w:hAnsi="Arial" w:cs="Arial"/>
+          <w:sz w:val="24"/>
+          <w:szCs w:val="24"/>
+        </w:rPr>
+        <w:t>Zona destino</w:t>
+      </w:r>
+    </w:p>
+    <w:p>
+      <w:pPr>
         <w:rPr>
           <w:rFonts w:ascii="Arial" w:hAnsi="Arial" w:cs="Arial"/>
           <w:sz w:val="24"/>
@@ -650,7 +662,7 @@
           <w:sz w:val="24"/>
           <w:szCs w:val="24"/>
         </w:rPr>
-        <w:t>el tiempo promedio de viaje, la desviación estándar, la zona de origen, y la zona de destino</w:t>
+        <w:t>el tiempo promedio de viaje, la desviación estándar</w:t>
       </w:r>
       <w:r>
         <w:rPr>
@@ -718,32 +730,31 @@
           <w:sz w:val="24"/>
           <w:szCs w:val="24"/>
         </w:rPr>
-        <w:lastRenderedPageBreak/>
-        <w:t>Nombre: R</w:t>
-      </w:r>
-      <w:r>
-        <w:rPr>
-          <w:rFonts w:ascii="Arial" w:hAnsi="Arial" w:cs="Arial"/>
-          <w:sz w:val="24"/>
-          <w:szCs w:val="24"/>
-        </w:rPr>
-        <w:t>3</w:t>
-      </w:r>
-      <w:r>
-        <w:rPr>
-          <w:rFonts w:ascii="Arial" w:hAnsi="Arial" w:cs="Arial"/>
-          <w:sz w:val="24"/>
-          <w:szCs w:val="24"/>
-        </w:rPr>
-        <w:t xml:space="preserve">. </w:t>
-      </w:r>
-      <w:r>
-        <w:rPr>
-          <w:rFonts w:ascii="Arial" w:hAnsi="Arial" w:cs="Arial"/>
-          <w:sz w:val="24"/>
-          <w:szCs w:val="24"/>
-        </w:rPr>
-        <w:t>Consultar la información de los viajes con mayor tiempo promedio para un mes</w:t>
+        <w:t xml:space="preserve">Nombre: R3. </w:t>
+      </w:r>
+      <w:r>
+        <w:rPr>
+          <w:rFonts w:ascii="Arial" w:hAnsi="Arial" w:cs="Arial"/>
+          <w:sz w:val="24"/>
+          <w:szCs w:val="24"/>
+        </w:rPr>
+        <w:t xml:space="preserve">Consultar la información de los viajes con mayor tiempo promedio para </w:t>
+      </w:r>
+      <w:r>
+        <w:rPr>
+          <w:rFonts w:ascii="Arial" w:hAnsi="Arial" w:cs="Arial"/>
+          <w:sz w:val="24"/>
+          <w:szCs w:val="24"/>
+        </w:rPr>
+        <w:t>cierto</w:t>
+      </w:r>
+      <w:r>
+        <w:rPr>
+          <w:rFonts w:ascii="Arial" w:hAnsi="Arial" w:cs="Arial"/>
+          <w:sz w:val="24"/>
+          <w:szCs w:val="24"/>
+        </w:rPr>
+        <w:t xml:space="preserve"> mes</w:t>
       </w:r>
       <w:r>
         <w:rPr>
@@ -768,15 +779,7 @@
           <w:sz w:val="24"/>
           <w:szCs w:val="24"/>
         </w:rPr>
-        <w:t xml:space="preserve">Resumen: Muestra al usuario </w:t>
-      </w:r>
-      <w:r>
-        <w:rPr>
-          <w:rFonts w:ascii="Arial" w:hAnsi="Arial" w:cs="Arial"/>
-          <w:sz w:val="24"/>
-          <w:szCs w:val="24"/>
-        </w:rPr>
-        <w:t>la información de un n</w:t>
+        <w:t>Resumen: Muestra al usuario la información de un n</w:t>
       </w:r>
       <w:r>
         <w:rPr>
@@ -892,15 +895,7 @@
           <w:sz w:val="24"/>
           <w:szCs w:val="24"/>
         </w:rPr>
-        <w:t xml:space="preserve">Se muestra una lista </w:t>
-      </w:r>
-      <w:r>
-        <w:rPr>
-          <w:rFonts w:ascii="Arial" w:hAnsi="Arial" w:cs="Arial"/>
-          <w:sz w:val="24"/>
-          <w:szCs w:val="24"/>
-        </w:rPr>
-        <w:t>con cierto número de viajes que tengan el mayor tiempo promedio</w:t>
+        <w:t>Se muestra una lista con cierto número de viajes que tengan el mayor tiempo promedio</w:t>
       </w:r>
       <w:r>
         <w:rPr>
@@ -916,15 +911,7 @@
           <w:sz w:val="24"/>
           <w:szCs w:val="24"/>
         </w:rPr>
-        <w:t xml:space="preserve">. De cada viaje se muestra </w:t>
-      </w:r>
-      <w:r>
-        <w:rPr>
-          <w:rFonts w:ascii="Arial" w:hAnsi="Arial" w:cs="Arial"/>
-          <w:sz w:val="24"/>
-          <w:szCs w:val="24"/>
-        </w:rPr>
-        <w:t>su zona origen, zona destino, el tiempo promedio de viaje y su desviación estándar</w:t>
+        <w:t>. De cada viaje se muestra su zona origen, zona destino, el tiempo promedio de viaje y su desviación estándar</w:t>
       </w:r>
       <w:r>
         <w:rPr>
@@ -970,23 +957,7 @@
           <w:sz w:val="24"/>
           <w:szCs w:val="24"/>
         </w:rPr>
-        <w:t>Nombre: R</w:t>
-      </w:r>
-      <w:r>
-        <w:rPr>
-          <w:rFonts w:ascii="Arial" w:hAnsi="Arial" w:cs="Arial"/>
-          <w:sz w:val="24"/>
-          <w:szCs w:val="24"/>
-        </w:rPr>
-        <w:t>4</w:t>
-      </w:r>
-      <w:r>
-        <w:rPr>
-          <w:rFonts w:ascii="Arial" w:hAnsi="Arial" w:cs="Arial"/>
-          <w:sz w:val="24"/>
-          <w:szCs w:val="24"/>
-        </w:rPr>
-        <w:t xml:space="preserve">. </w:t>
+        <w:t xml:space="preserve">Nombre: R4. </w:t>
       </w:r>
       <w:r>
         <w:rPr>
@@ -1035,15 +1006,7 @@
           <w:sz w:val="24"/>
           <w:szCs w:val="24"/>
         </w:rPr>
-        <w:t xml:space="preserve">Resumen: Muestra al </w:t>
-      </w:r>
-      <w:r>
-        <w:rPr>
-          <w:rFonts w:ascii="Arial" w:hAnsi="Arial" w:cs="Arial"/>
-          <w:sz w:val="24"/>
-          <w:szCs w:val="24"/>
-        </w:rPr>
-        <w:t>usuario la comparación entre los viajes de una zona dada y cada zona que se encentre dentro del rango de zonas dado, esto se realiza en ambos sentidos</w:t>
+        <w:t>Resumen: Muestra al usuario la comparación entre los viajes de una zona dada y cada zona que se encentre dentro del rango de zonas dado, esto se realiza en ambos sentidos</w:t>
       </w:r>
       <w:r>
         <w:rPr>
@@ -1164,7 +1127,15 @@
           <w:sz w:val="24"/>
           <w:szCs w:val="24"/>
         </w:rPr>
-        <w:t>Mes de interes</w:t>
+        <w:t xml:space="preserve">Mes de </w:t>
+      </w:r>
+      <w:r>
+        <w:rPr>
+          <w:rFonts w:ascii="Arial" w:hAnsi="Arial" w:cs="Arial"/>
+          <w:sz w:val="24"/>
+          <w:szCs w:val="24"/>
+        </w:rPr>
+        <w:t>interés</w:t>
       </w:r>
     </w:p>
     <w:p>
@@ -1203,31 +1174,15 @@
           <w:sz w:val="24"/>
           <w:szCs w:val="24"/>
         </w:rPr>
-        <w:t>Se</w:t>
-      </w:r>
-      <w:r>
-        <w:rPr>
-          <w:rFonts w:ascii="Arial" w:hAnsi="Arial" w:cs="Arial"/>
-          <w:sz w:val="24"/>
-          <w:szCs w:val="24"/>
-        </w:rPr>
-        <w:t xml:space="preserve"> muestran los resultados de comparación con cada zona, cada comparación se muestra en una línea que indica el tiempo promedio y las dos zonas en un sentido vs las mismas zonas, pero en sentido contrario.</w:t>
-      </w:r>
-      <w:r>
-        <w:rPr>
-          <w:rFonts w:ascii="Arial" w:hAnsi="Arial" w:cs="Arial"/>
-          <w:sz w:val="24"/>
-          <w:szCs w:val="24"/>
-        </w:rPr>
-        <w:t xml:space="preserve"> </w:t>
-      </w:r>
-      <w:r>
-        <w:rPr>
-          <w:rFonts w:ascii="Arial" w:hAnsi="Arial" w:cs="Arial"/>
-          <w:sz w:val="24"/>
-          <w:szCs w:val="24"/>
-        </w:rPr>
-        <w:t>Los resultados deben estar ordenados ascendentemente por el identificador de la zona que se encuentra dentro del rango dado.</w:t>
+        <w:t>Se muestran los resultados de comparación con cada zona, cada comparación se muestra en una línea que indica el tiempo promedio y las dos zonas en un sentido vs las mismas zonas, pero en sentido contrario.</w:t>
+      </w:r>
+      <w:r>
+        <w:rPr>
+          <w:rFonts w:ascii="Arial" w:hAnsi="Arial" w:cs="Arial"/>
+          <w:sz w:val="24"/>
+          <w:szCs w:val="24"/>
+        </w:rPr>
+        <w:t xml:space="preserve"> Los resultados deben estar ordenados ascendentemente por el identificador de la zona que se encuentra dentro del rango dado.</w:t>
       </w:r>
     </w:p>
     <w:p>
@@ -1335,23 +1290,7 @@
           <w:sz w:val="24"/>
           <w:szCs w:val="24"/>
         </w:rPr>
-        <w:t>Nombre: R</w:t>
-      </w:r>
-      <w:r>
-        <w:rPr>
-          <w:rFonts w:ascii="Arial" w:hAnsi="Arial" w:cs="Arial"/>
-          <w:sz w:val="24"/>
-          <w:szCs w:val="24"/>
-        </w:rPr>
-        <w:t>5</w:t>
-      </w:r>
-      <w:r>
-        <w:rPr>
-          <w:rFonts w:ascii="Arial" w:hAnsi="Arial" w:cs="Arial"/>
-          <w:sz w:val="24"/>
-          <w:szCs w:val="24"/>
-        </w:rPr>
-        <w:t xml:space="preserve">. </w:t>
+        <w:t xml:space="preserve">Nombre: R5. </w:t>
       </w:r>
       <w:r>
         <w:rPr>
@@ -1400,23 +1339,7 @@
           <w:sz w:val="24"/>
           <w:szCs w:val="24"/>
         </w:rPr>
-        <w:t xml:space="preserve">Resumen: Muestra al usuario el tiempo promedio de viaje, la desviación estándar, la zona de origen, y la zona de destino de los viajes ocurridos durante un </w:t>
-      </w:r>
-      <w:r>
-        <w:rPr>
-          <w:rFonts w:ascii="Arial" w:hAnsi="Arial" w:cs="Arial"/>
-          <w:sz w:val="24"/>
-          <w:szCs w:val="24"/>
-        </w:rPr>
-        <w:t>día de la semana</w:t>
-      </w:r>
-      <w:r>
-        <w:rPr>
-          <w:rFonts w:ascii="Arial" w:hAnsi="Arial" w:cs="Arial"/>
-          <w:sz w:val="24"/>
-          <w:szCs w:val="24"/>
-        </w:rPr>
-        <w:t xml:space="preserve"> dado. </w:t>
+        <w:t xml:space="preserve">Resumen: Muestra al usuario el tiempo promedio de viaje, la desviación estándar, la zona de origen, y la zona de destino de los viajes ocurridos durante un día de la semana dado. </w:t>
       </w:r>
     </w:p>
     <w:p>
@@ -1455,15 +1378,59 @@
           <w:sz w:val="24"/>
           <w:szCs w:val="24"/>
         </w:rPr>
-        <w:t>Dia</w:t>
-      </w:r>
-      <w:r>
-        <w:rPr>
-          <w:rFonts w:ascii="Arial" w:hAnsi="Arial" w:cs="Arial"/>
-          <w:sz w:val="24"/>
-          <w:szCs w:val="24"/>
-        </w:rPr>
-        <w:t xml:space="preserve"> de interés.</w:t>
+        <w:t>Dia de interés.</w:t>
+      </w:r>
+    </w:p>
+    <w:p>
+      <w:pPr>
+        <w:pStyle w:val="Prrafodelista"/>
+        <w:numPr>
+          <w:ilvl w:val="0"/>
+          <w:numId w:val="1"/>
+        </w:numPr>
+        <w:rPr>
+          <w:rFonts w:ascii="Arial" w:hAnsi="Arial" w:cs="Arial"/>
+          <w:sz w:val="24"/>
+          <w:szCs w:val="24"/>
+        </w:rPr>
+      </w:pPr>
+      <w:r>
+        <w:rPr>
+          <w:rFonts w:ascii="Arial" w:hAnsi="Arial" w:cs="Arial"/>
+          <w:sz w:val="24"/>
+          <w:szCs w:val="24"/>
+        </w:rPr>
+        <w:t>Zona origen</w:t>
+      </w:r>
+    </w:p>
+    <w:p>
+      <w:pPr>
+        <w:pStyle w:val="Prrafodelista"/>
+        <w:numPr>
+          <w:ilvl w:val="0"/>
+          <w:numId w:val="1"/>
+        </w:numPr>
+        <w:rPr>
+          <w:rFonts w:ascii="Arial" w:hAnsi="Arial" w:cs="Arial"/>
+          <w:sz w:val="24"/>
+          <w:szCs w:val="24"/>
+        </w:rPr>
+      </w:pPr>
+      <w:r>
+        <w:rPr>
+          <w:rFonts w:ascii="Arial" w:hAnsi="Arial" w:cs="Arial"/>
+          <w:sz w:val="24"/>
+          <w:szCs w:val="24"/>
+        </w:rPr>
+        <w:t>Zona destin</w:t>
+      </w:r>
+      <w:r>
+        <w:rPr>
+          <w:rFonts w:ascii="Arial" w:hAnsi="Arial" w:cs="Arial"/>
+          <w:sz w:val="24"/>
+          <w:szCs w:val="24"/>
+        </w:rPr>
+        <w:t>o</w:t>
       </w:r>
     </w:p>
     <w:p>
@@ -1502,23 +1469,7 @@
           <w:sz w:val="24"/>
           <w:szCs w:val="24"/>
         </w:rPr>
-        <w:t xml:space="preserve">Se muestra una lista de los viajes realizados en el </w:t>
-      </w:r>
-      <w:r>
-        <w:rPr>
-          <w:rFonts w:ascii="Arial" w:hAnsi="Arial" w:cs="Arial"/>
-          <w:sz w:val="24"/>
-          <w:szCs w:val="24"/>
-        </w:rPr>
-        <w:t>día</w:t>
-      </w:r>
-      <w:r>
-        <w:rPr>
-          <w:rFonts w:ascii="Arial" w:hAnsi="Arial" w:cs="Arial"/>
-          <w:sz w:val="24"/>
-          <w:szCs w:val="24"/>
-        </w:rPr>
-        <w:t xml:space="preserve"> dado. De cada viaje se muestra el tiempo promedio de viaje, la desviación estándar, la zona de origen, y la zona de destino.</w:t>
+        <w:t>Se muestra una lista de los viajes realizados en el día dado. De cada viaje se muestra el tiempo promedio de viaje, la desviación estándar, la zona de origen, y la zona de destino.</w:t>
       </w:r>
     </w:p>
     <w:p>
@@ -1578,31 +1529,31 @@
           <w:sz w:val="24"/>
           <w:szCs w:val="24"/>
         </w:rPr>
-        <w:t>Nombre: R</w:t>
-      </w:r>
-      <w:r>
-        <w:rPr>
-          <w:rFonts w:ascii="Arial" w:hAnsi="Arial" w:cs="Arial"/>
-          <w:sz w:val="24"/>
-          <w:szCs w:val="24"/>
-        </w:rPr>
-        <w:t>6</w:t>
-      </w:r>
-      <w:r>
-        <w:rPr>
-          <w:rFonts w:ascii="Arial" w:hAnsi="Arial" w:cs="Arial"/>
-          <w:sz w:val="24"/>
-          <w:szCs w:val="24"/>
-        </w:rPr>
-        <w:t xml:space="preserve">. </w:t>
-      </w:r>
-      <w:r>
-        <w:rPr>
-          <w:rFonts w:ascii="Arial" w:hAnsi="Arial" w:cs="Arial"/>
-          <w:sz w:val="24"/>
-          <w:szCs w:val="24"/>
-        </w:rPr>
-        <w:t xml:space="preserve">Consultar la información de los viajes con mayor tiempo promedio para un </w:t>
+        <w:t xml:space="preserve">Nombre: R6. </w:t>
+      </w:r>
+      <w:r>
+        <w:rPr>
+          <w:rFonts w:ascii="Arial" w:hAnsi="Arial" w:cs="Arial"/>
+          <w:sz w:val="24"/>
+          <w:szCs w:val="24"/>
+        </w:rPr>
+        <w:t xml:space="preserve">Consultar la información de los viajes con mayor tiempo promedio para </w:t>
+      </w:r>
+      <w:r>
+        <w:rPr>
+          <w:rFonts w:ascii="Arial" w:hAnsi="Arial" w:cs="Arial"/>
+          <w:sz w:val="24"/>
+          <w:szCs w:val="24"/>
+        </w:rPr>
+        <w:t>cierto</w:t>
+      </w:r>
+      <w:r>
+        <w:rPr>
+          <w:rFonts w:ascii="Arial" w:hAnsi="Arial" w:cs="Arial"/>
+          <w:sz w:val="24"/>
+          <w:szCs w:val="24"/>
+        </w:rPr>
+        <w:t xml:space="preserve"> </w:t>
       </w:r>
       <w:r>
         <w:rPr>
@@ -1822,23 +1773,7 @@
           <w:sz w:val="24"/>
           <w:szCs w:val="24"/>
         </w:rPr>
-        <w:t>Nombre: R</w:t>
-      </w:r>
-      <w:r>
-        <w:rPr>
-          <w:rFonts w:ascii="Arial" w:hAnsi="Arial" w:cs="Arial"/>
-          <w:sz w:val="24"/>
-          <w:szCs w:val="24"/>
-        </w:rPr>
-        <w:t>7</w:t>
-      </w:r>
-      <w:r>
-        <w:rPr>
-          <w:rFonts w:ascii="Arial" w:hAnsi="Arial" w:cs="Arial"/>
-          <w:sz w:val="24"/>
-          <w:szCs w:val="24"/>
-        </w:rPr>
-        <w:t xml:space="preserve">. </w:t>
+        <w:t xml:space="preserve">Nombre: R7. </w:t>
       </w:r>
       <w:r>
         <w:rPr>
@@ -2095,8 +2030,6 @@
         </w:rPr>
         <w:t>En caso de que en alguno o en ambos sentidos no hay viajes en vez de informar el tiempo promedio se informa que no hay viajes.</w:t>
       </w:r>
-      <w:bookmarkStart w:id="0" w:name="_GoBack"/>
-      <w:bookmarkEnd w:id="0"/>
     </w:p>
     <w:p>
       <w:pPr>
@@ -2135,7 +2068,7 @@
           <w:sz w:val="24"/>
           <w:szCs w:val="24"/>
         </w:rPr>
-        <w:t xml:space="preserve">Parte </w:t>
+        <w:t>Parte C</w:t>
       </w:r>
       <w:r>
         <w:rPr>
@@ -2144,15 +2077,6 @@
           <w:sz w:val="24"/>
           <w:szCs w:val="24"/>
         </w:rPr>
-        <w:t>C</w:t>
-      </w:r>
-      <w:r>
-        <w:rPr>
-          <w:rFonts w:ascii="Arial" w:hAnsi="Arial" w:cs="Arial"/>
-          <w:color w:val="FF0000"/>
-          <w:sz w:val="24"/>
-          <w:szCs w:val="24"/>
-        </w:rPr>
         <w:tab/>
       </w:r>
     </w:p>
@@ -2309,6 +2233,50 @@
     </w:p>
     <w:p>
       <w:pPr>
+        <w:pStyle w:val="Prrafodelista"/>
+        <w:numPr>
+          <w:ilvl w:val="0"/>
+          <w:numId w:val="1"/>
+        </w:numPr>
+        <w:rPr>
+          <w:rFonts w:ascii="Arial" w:hAnsi="Arial" w:cs="Arial"/>
+          <w:sz w:val="24"/>
+          <w:szCs w:val="24"/>
+        </w:rPr>
+      </w:pPr>
+      <w:r>
+        <w:rPr>
+          <w:rFonts w:ascii="Arial" w:hAnsi="Arial" w:cs="Arial"/>
+          <w:sz w:val="24"/>
+          <w:szCs w:val="24"/>
+        </w:rPr>
+        <w:t>Zona origen</w:t>
+      </w:r>
+    </w:p>
+    <w:p>
+      <w:pPr>
+        <w:pStyle w:val="Prrafodelista"/>
+        <w:numPr>
+          <w:ilvl w:val="0"/>
+          <w:numId w:val="1"/>
+        </w:numPr>
+        <w:rPr>
+          <w:rFonts w:ascii="Arial" w:hAnsi="Arial" w:cs="Arial"/>
+          <w:sz w:val="24"/>
+          <w:szCs w:val="24"/>
+        </w:rPr>
+      </w:pPr>
+      <w:r>
+        <w:rPr>
+          <w:rFonts w:ascii="Arial" w:hAnsi="Arial" w:cs="Arial"/>
+          <w:sz w:val="24"/>
+          <w:szCs w:val="24"/>
+        </w:rPr>
+        <w:t>Zona destino</w:t>
+      </w:r>
+    </w:p>
+    <w:p>
+      <w:pPr>
         <w:rPr>
           <w:rFonts w:ascii="Arial" w:hAnsi="Arial" w:cs="Arial"/>
           <w:sz w:val="24"/>
@@ -2343,6 +2311,7 @@
           <w:sz w:val="24"/>
           <w:szCs w:val="24"/>
         </w:rPr>
+        <w:lastRenderedPageBreak/>
         <w:t>Se muestra una lista de los viajes</w:t>
       </w:r>
       <w:r>
@@ -2421,32 +2390,56 @@
           <w:sz w:val="24"/>
           <w:szCs w:val="24"/>
         </w:rPr>
-        <w:t xml:space="preserve">Consultar la información de los viajes con mayor tiempo promedio para un </w:t>
-      </w:r>
-      <w:r>
-        <w:rPr>
-          <w:rFonts w:ascii="Arial" w:hAnsi="Arial" w:cs="Arial"/>
-          <w:sz w:val="24"/>
-          <w:szCs w:val="24"/>
-        </w:rPr>
-        <w:t>día de la semana.</w:t>
-      </w:r>
-    </w:p>
-    <w:p>
-      <w:pPr>
-        <w:rPr>
-          <w:rFonts w:ascii="Arial" w:hAnsi="Arial" w:cs="Arial"/>
-          <w:sz w:val="24"/>
-          <w:szCs w:val="24"/>
-        </w:rPr>
-      </w:pPr>
-      <w:r>
-        <w:rPr>
-          <w:rFonts w:ascii="Arial" w:hAnsi="Arial" w:cs="Arial"/>
-          <w:sz w:val="24"/>
-          <w:szCs w:val="24"/>
-        </w:rPr>
-        <w:t>Resumen: Muestra al usuario la información de un número dado de viajes que tengan el mayor tiempo promedio y hayan ocurrido durante un día de la semana dado.</w:t>
+        <w:t xml:space="preserve">Consultar la información de los viajes con mayor tiempo promedio para </w:t>
+      </w:r>
+      <w:r>
+        <w:rPr>
+          <w:rFonts w:ascii="Arial" w:hAnsi="Arial" w:cs="Arial"/>
+          <w:sz w:val="24"/>
+          <w:szCs w:val="24"/>
+        </w:rPr>
+        <w:t>cierta hora</w:t>
+      </w:r>
+      <w:r>
+        <w:rPr>
+          <w:rFonts w:ascii="Arial" w:hAnsi="Arial" w:cs="Arial"/>
+          <w:sz w:val="24"/>
+          <w:szCs w:val="24"/>
+        </w:rPr>
+        <w:t>.</w:t>
+      </w:r>
+    </w:p>
+    <w:p>
+      <w:pPr>
+        <w:rPr>
+          <w:rFonts w:ascii="Arial" w:hAnsi="Arial" w:cs="Arial"/>
+          <w:sz w:val="24"/>
+          <w:szCs w:val="24"/>
+        </w:rPr>
+      </w:pPr>
+      <w:r>
+        <w:rPr>
+          <w:rFonts w:ascii="Arial" w:hAnsi="Arial" w:cs="Arial"/>
+          <w:sz w:val="24"/>
+          <w:szCs w:val="24"/>
+        </w:rPr>
+        <w:t>Resumen: Muestra al usuario la información de un número dado de viajes que tengan el mayor tiempo promedio y hayan ocurrido durante un</w:t>
+      </w:r>
+      <w:r>
+        <w:rPr>
+          <w:rFonts w:ascii="Arial" w:hAnsi="Arial" w:cs="Arial"/>
+          <w:sz w:val="24"/>
+          <w:szCs w:val="24"/>
+        </w:rPr>
+        <w:t>a hora dada</w:t>
+      </w:r>
+      <w:r>
+        <w:rPr>
+          <w:rFonts w:ascii="Arial" w:hAnsi="Arial" w:cs="Arial"/>
+          <w:sz w:val="24"/>
+          <w:szCs w:val="24"/>
+        </w:rPr>
+        <w:t>.</w:t>
       </w:r>
     </w:p>
     <w:p>
@@ -2485,7 +2478,15 @@
           <w:sz w:val="24"/>
           <w:szCs w:val="24"/>
         </w:rPr>
-        <w:t>Dia de interés.</w:t>
+        <w:t>Hora</w:t>
+      </w:r>
+      <w:r>
+        <w:rPr>
+          <w:rFonts w:ascii="Arial" w:hAnsi="Arial" w:cs="Arial"/>
+          <w:sz w:val="24"/>
+          <w:szCs w:val="24"/>
+        </w:rPr>
+        <w:t xml:space="preserve"> de interés.</w:t>
       </w:r>
     </w:p>
     <w:p>
@@ -2578,15 +2579,6 @@
           <w:szCs w:val="24"/>
         </w:rPr>
       </w:pPr>
-    </w:p>
-    <w:p>
-      <w:pPr>
-        <w:rPr>
-          <w:rFonts w:ascii="Arial" w:hAnsi="Arial" w:cs="Arial"/>
-          <w:sz w:val="24"/>
-          <w:szCs w:val="24"/>
-        </w:rPr>
-      </w:pPr>
       <w:r>
         <w:rPr>
           <w:rFonts w:ascii="Arial" w:hAnsi="Arial" w:cs="Arial"/>
@@ -2617,32 +2609,48 @@
           <w:sz w:val="24"/>
           <w:szCs w:val="24"/>
         </w:rPr>
-        <w:t>C</w:t>
-      </w:r>
-      <w:r>
-        <w:rPr>
-          <w:rFonts w:ascii="Arial" w:hAnsi="Arial" w:cs="Arial"/>
-          <w:sz w:val="24"/>
-          <w:szCs w:val="24"/>
-        </w:rPr>
-        <w:t>omparar tiempo promedio de los viajes entre zonas en ambos sentidos en cierto día de la semana.</w:t>
-      </w:r>
-    </w:p>
-    <w:p>
-      <w:pPr>
-        <w:rPr>
-          <w:rFonts w:ascii="Arial" w:hAnsi="Arial" w:cs="Arial"/>
-          <w:sz w:val="24"/>
-          <w:szCs w:val="24"/>
-        </w:rPr>
-      </w:pPr>
-      <w:r>
-        <w:rPr>
-          <w:rFonts w:ascii="Arial" w:hAnsi="Arial" w:cs="Arial"/>
-          <w:sz w:val="24"/>
-          <w:szCs w:val="24"/>
-        </w:rPr>
-        <w:t>Resumen: Muestra al usuario la comparación entre los viajes de una zona dada y cada zona que se encentre dentro del rango de zonas dado, esto se realiza en ambos sentidos, esto se realiza para un día de la semana dado.</w:t>
+        <w:t>Crear grafica del promedio de los viajes entre dos zonas.</w:t>
+      </w:r>
+    </w:p>
+    <w:p>
+      <w:pPr>
+        <w:rPr>
+          <w:rFonts w:ascii="Arial" w:hAnsi="Arial" w:cs="Arial"/>
+          <w:sz w:val="24"/>
+          <w:szCs w:val="24"/>
+        </w:rPr>
+      </w:pPr>
+      <w:r>
+        <w:rPr>
+          <w:rFonts w:ascii="Arial" w:hAnsi="Arial" w:cs="Arial"/>
+          <w:sz w:val="24"/>
+          <w:szCs w:val="24"/>
+        </w:rPr>
+        <w:t xml:space="preserve">Resumen: </w:t>
+      </w:r>
+      <w:r>
+        <w:rPr>
+          <w:rFonts w:ascii="Arial" w:hAnsi="Arial" w:cs="Arial"/>
+          <w:sz w:val="24"/>
+          <w:szCs w:val="24"/>
+        </w:rPr>
+        <w:t>Generar una gráfica ASCII que muestre el tiempo promedio de los viajes entre una</w:t>
+      </w:r>
+      <w:r>
+        <w:rPr>
+          <w:rFonts w:ascii="Arial" w:hAnsi="Arial" w:cs="Arial"/>
+          <w:sz w:val="24"/>
+          <w:szCs w:val="24"/>
+        </w:rPr>
+        <w:t xml:space="preserve"> </w:t>
+      </w:r>
+      <w:r>
+        <w:rPr>
+          <w:rFonts w:ascii="Arial" w:hAnsi="Arial" w:cs="Arial"/>
+          <w:sz w:val="24"/>
+          <w:szCs w:val="24"/>
+        </w:rPr>
+        <w:t>zona origen y una zona destino para cada hora del día.</w:t>
       </w:r>
     </w:p>
     <w:p>
@@ -2681,7 +2689,7 @@
           <w:sz w:val="24"/>
           <w:szCs w:val="24"/>
         </w:rPr>
-        <w:t>Zona principal.</w:t>
+        <w:t>Zona origen</w:t>
       </w:r>
     </w:p>
     <w:p>
@@ -2703,29 +2711,7 @@
           <w:sz w:val="24"/>
           <w:szCs w:val="24"/>
         </w:rPr>
-        <w:t>Rango de zonas.</w:t>
-      </w:r>
-    </w:p>
-    <w:p>
-      <w:pPr>
-        <w:pStyle w:val="Prrafodelista"/>
-        <w:numPr>
-          <w:ilvl w:val="0"/>
-          <w:numId w:val="1"/>
-        </w:numPr>
-        <w:rPr>
-          <w:rFonts w:ascii="Arial" w:hAnsi="Arial" w:cs="Arial"/>
-          <w:sz w:val="24"/>
-          <w:szCs w:val="24"/>
-        </w:rPr>
-      </w:pPr>
-      <w:r>
-        <w:rPr>
-          <w:rFonts w:ascii="Arial" w:hAnsi="Arial" w:cs="Arial"/>
-          <w:sz w:val="24"/>
-          <w:szCs w:val="24"/>
-        </w:rPr>
-        <w:t>Dia de interés.</w:t>
+        <w:t>Zona destino</w:t>
       </w:r>
     </w:p>
     <w:p>
@@ -2764,7 +2750,31 @@
           <w:sz w:val="24"/>
           <w:szCs w:val="24"/>
         </w:rPr>
-        <w:t>Se muestran los resultados de comparación con cada zona, cada comparación se muestra en una línea que indica el tiempo promedio y las dos zonas en un sentido vs las mismas zonas, pero en sentido contrario</w:t>
+        <w:t>Se muestra</w:t>
+      </w:r>
+      <w:r>
+        <w:rPr>
+          <w:rFonts w:ascii="Arial" w:hAnsi="Arial" w:cs="Arial"/>
+          <w:sz w:val="24"/>
+          <w:szCs w:val="24"/>
+        </w:rPr>
+        <w:t xml:space="preserve"> la grafica resultante con los tiempos promedio de los viajes para cada hora del </w:t>
+      </w:r>
+      <w:r>
+        <w:rPr>
+          <w:rFonts w:ascii="Arial" w:hAnsi="Arial" w:cs="Arial"/>
+          <w:sz w:val="24"/>
+          <w:szCs w:val="24"/>
+        </w:rPr>
+        <w:t>día</w:t>
+      </w:r>
+      <w:r>
+        <w:rPr>
+          <w:rFonts w:ascii="Arial" w:hAnsi="Arial" w:cs="Arial"/>
+          <w:sz w:val="24"/>
+          <w:szCs w:val="24"/>
+        </w:rPr>
+        <w:t>, en dicha grafica cada * corresponderá a un minuto</w:t>
       </w:r>
       <w:r>
         <w:rPr>
@@ -2774,14 +2784,6 @@
         </w:rPr>
         <w:t>.</w:t>
       </w:r>
-      <w:r>
-        <w:rPr>
-          <w:rFonts w:ascii="Arial" w:hAnsi="Arial" w:cs="Arial"/>
-          <w:sz w:val="24"/>
-          <w:szCs w:val="24"/>
-        </w:rPr>
-        <w:t xml:space="preserve"> Los resultados deben estar ordenados ascendentemente por el identificador de la zona que se encuentra dentro del rango dado.</w:t>
-      </w:r>
     </w:p>
     <w:p>
       <w:pPr>
@@ -2802,8 +2804,18 @@
           <w:sz w:val="24"/>
           <w:szCs w:val="24"/>
         </w:rPr>
-        <w:t>En caso de que en alguno o en ambos sentidos no hay viajes en vez de informar el tiempo promedio se informa que no hay viajes.</w:t>
-      </w:r>
+        <w:t xml:space="preserve">En caso de que </w:t>
+      </w:r>
+      <w:r>
+        <w:rPr>
+          <w:rFonts w:ascii="Arial" w:hAnsi="Arial" w:cs="Arial"/>
+          <w:sz w:val="24"/>
+          <w:szCs w:val="24"/>
+        </w:rPr>
+        <w:t>en alguna hora no haya habido viajes se mostrara en el lugar de los minutos el mensaje “hora sin viajes”.</w:t>
+      </w:r>
+      <w:bookmarkStart w:id="0" w:name="_GoBack"/>
+      <w:bookmarkEnd w:id="0"/>
     </w:p>
     <w:p>
       <w:pPr>

--- a/docs/Requerimientos funcionales.docx
+++ b/docs/Requerimientos funcionales.docx
@@ -12,6 +12,8 @@
           <w:szCs w:val="24"/>
         </w:rPr>
       </w:pPr>
+      <w:bookmarkStart w:id="0" w:name="_GoBack"/>
+      <w:bookmarkEnd w:id="0"/>
       <w:r>
         <w:rPr>
           <w:rFonts w:ascii="Arial" w:hAnsi="Arial" w:cs="Arial"/>
@@ -355,6 +357,49 @@
     </w:p>
     <w:p>
       <w:pPr>
+        <w:ind w:left="360"/>
+        <w:rPr>
+          <w:rFonts w:ascii="Arial" w:hAnsi="Arial" w:cs="Arial"/>
+          <w:sz w:val="24"/>
+          <w:szCs w:val="24"/>
+        </w:rPr>
+      </w:pPr>
+    </w:p>
+    <w:p>
+      <w:pPr>
+        <w:rPr>
+          <w:rFonts w:ascii="Arial" w:hAnsi="Arial" w:cs="Arial"/>
+          <w:sz w:val="24"/>
+          <w:szCs w:val="24"/>
+        </w:rPr>
+      </w:pPr>
+      <w:r>
+        <w:rPr>
+          <w:rFonts w:ascii="Arial" w:hAnsi="Arial" w:cs="Arial"/>
+          <w:sz w:val="24"/>
+          <w:szCs w:val="24"/>
+        </w:rPr>
+        <w:t>Complejidad: O(</w:t>
+      </w:r>
+      <w:r>
+        <w:rPr>
+          <w:rFonts w:ascii="Arial" w:hAnsi="Arial" w:cs="Arial"/>
+          <w:sz w:val="24"/>
+          <w:szCs w:val="24"/>
+        </w:rPr>
+        <w:t>1</w:t>
+      </w:r>
+      <w:r>
+        <w:rPr>
+          <w:rFonts w:ascii="Arial" w:hAnsi="Arial" w:cs="Arial"/>
+          <w:sz w:val="24"/>
+          <w:szCs w:val="24"/>
+        </w:rPr>
+        <w:t>)</w:t>
+      </w:r>
+    </w:p>
+    <w:p>
+      <w:pPr>
         <w:rPr>
           <w:rFonts w:ascii="Arial" w:hAnsi="Arial" w:cs="Arial"/>
           <w:sz w:val="24"/>
@@ -692,7 +737,33 @@
           <w:sz w:val="24"/>
           <w:szCs w:val="24"/>
         </w:rPr>
+        <w:lastRenderedPageBreak/>
         <w:t>En caso de que no exista información al respecto se informa al usuario.</w:t>
+      </w:r>
+    </w:p>
+    <w:p>
+      <w:pPr>
+        <w:rPr>
+          <w:rFonts w:ascii="Arial" w:hAnsi="Arial" w:cs="Arial"/>
+          <w:sz w:val="24"/>
+          <w:szCs w:val="24"/>
+        </w:rPr>
+      </w:pPr>
+      <w:r>
+        <w:rPr>
+          <w:rFonts w:ascii="Arial" w:hAnsi="Arial" w:cs="Arial"/>
+          <w:sz w:val="24"/>
+          <w:szCs w:val="24"/>
+        </w:rPr>
+        <w:t xml:space="preserve">Complejidad: </w:t>
+      </w:r>
+      <w:r>
+        <w:rPr>
+          <w:rFonts w:ascii="Arial" w:hAnsi="Arial" w:cs="Arial"/>
+          <w:sz w:val="24"/>
+          <w:szCs w:val="24"/>
+        </w:rPr>
+        <w:t>O(N)</w:t>
       </w:r>
     </w:p>
     <w:p>
@@ -919,8 +990,42 @@
           <w:sz w:val="24"/>
           <w:szCs w:val="24"/>
         </w:rPr>
-        <w:t>.</w:t>
-      </w:r>
+        <w:t>..</w:t>
+      </w:r>
+    </w:p>
+    <w:p>
+      <w:pPr>
+        <w:rPr>
+          <w:rFonts w:ascii="Arial" w:hAnsi="Arial" w:cs="Arial"/>
+          <w:sz w:val="24"/>
+          <w:szCs w:val="24"/>
+        </w:rPr>
+      </w:pPr>
+      <w:r>
+        <w:rPr>
+          <w:rFonts w:ascii="Arial" w:hAnsi="Arial" w:cs="Arial"/>
+          <w:sz w:val="24"/>
+          <w:szCs w:val="24"/>
+        </w:rPr>
+        <w:t xml:space="preserve">Complejidad: </w:t>
+      </w:r>
+      <w:r>
+        <w:rPr>
+          <w:rFonts w:ascii="Arial" w:hAnsi="Arial" w:cs="Arial"/>
+          <w:sz w:val="24"/>
+          <w:szCs w:val="24"/>
+        </w:rPr>
+        <w:t>O(N)</w:t>
+      </w:r>
+    </w:p>
+    <w:p>
+      <w:pPr>
+        <w:rPr>
+          <w:rFonts w:ascii="Arial" w:hAnsi="Arial" w:cs="Arial"/>
+          <w:sz w:val="24"/>
+          <w:szCs w:val="24"/>
+        </w:rPr>
+      </w:pPr>
     </w:p>
     <w:p>
       <w:pPr>
@@ -1154,6 +1259,14 @@
         </w:rPr>
         <w:t>Resultados:</w:t>
       </w:r>
+      <w:r>
+        <w:rPr>
+          <w:rFonts w:ascii="Arial" w:hAnsi="Arial" w:cs="Arial"/>
+          <w:sz w:val="24"/>
+          <w:szCs w:val="24"/>
+        </w:rPr>
+        <w:t xml:space="preserve"> O()</w:t>
+      </w:r>
     </w:p>
     <w:p>
       <w:pPr>
@@ -1174,6 +1287,7 @@
           <w:sz w:val="24"/>
           <w:szCs w:val="24"/>
         </w:rPr>
+        <w:lastRenderedPageBreak/>
         <w:t>Se muestran los resultados de comparación con cada zona, cada comparación se muestra en una línea que indica el tiempo promedio y las dos zonas en un sentido vs las mismas zonas, pero en sentido contrario.</w:t>
       </w:r>
       <w:r>
@@ -1205,6 +1319,40 @@
           <w:szCs w:val="24"/>
         </w:rPr>
         <w:t>En caso de que en alguno o en ambos sentidos no hay viajes en vez de informar el tiempo promedio se informa que no hay viajes.</w:t>
+      </w:r>
+    </w:p>
+    <w:p>
+      <w:pPr>
+        <w:rPr>
+          <w:rFonts w:ascii="Arial" w:hAnsi="Arial" w:cs="Arial"/>
+          <w:sz w:val="24"/>
+          <w:szCs w:val="24"/>
+        </w:rPr>
+      </w:pPr>
+    </w:p>
+    <w:p>
+      <w:pPr>
+        <w:rPr>
+          <w:rFonts w:ascii="Arial" w:hAnsi="Arial" w:cs="Arial"/>
+          <w:sz w:val="24"/>
+          <w:szCs w:val="24"/>
+        </w:rPr>
+      </w:pPr>
+      <w:r>
+        <w:rPr>
+          <w:rFonts w:ascii="Arial" w:hAnsi="Arial" w:cs="Arial"/>
+          <w:sz w:val="24"/>
+          <w:szCs w:val="24"/>
+        </w:rPr>
+        <w:t xml:space="preserve">Complejidad: </w:t>
+      </w:r>
+      <w:r>
+        <w:rPr>
+          <w:rFonts w:ascii="Arial" w:hAnsi="Arial" w:cs="Arial"/>
+          <w:sz w:val="24"/>
+          <w:szCs w:val="24"/>
+        </w:rPr>
+        <w:t>O(N)</w:t>
       </w:r>
     </w:p>
     <w:p>
@@ -1422,15 +1570,7 @@
           <w:sz w:val="24"/>
           <w:szCs w:val="24"/>
         </w:rPr>
-        <w:t>Zona destin</w:t>
-      </w:r>
-      <w:r>
-        <w:rPr>
-          <w:rFonts w:ascii="Arial" w:hAnsi="Arial" w:cs="Arial"/>
-          <w:sz w:val="24"/>
-          <w:szCs w:val="24"/>
-        </w:rPr>
-        <w:t>o</w:t>
+        <w:t>Zona destino</w:t>
       </w:r>
     </w:p>
     <w:p>
@@ -1492,6 +1632,40 @@
           <w:szCs w:val="24"/>
         </w:rPr>
         <w:t>En caso de que no exista información al respecto se informa al usuario.</w:t>
+      </w:r>
+    </w:p>
+    <w:p>
+      <w:pPr>
+        <w:rPr>
+          <w:rFonts w:ascii="Arial" w:hAnsi="Arial" w:cs="Arial"/>
+          <w:sz w:val="24"/>
+          <w:szCs w:val="24"/>
+        </w:rPr>
+      </w:pPr>
+    </w:p>
+    <w:p>
+      <w:pPr>
+        <w:rPr>
+          <w:rFonts w:ascii="Arial" w:hAnsi="Arial" w:cs="Arial"/>
+          <w:sz w:val="24"/>
+          <w:szCs w:val="24"/>
+        </w:rPr>
+      </w:pPr>
+      <w:r>
+        <w:rPr>
+          <w:rFonts w:ascii="Arial" w:hAnsi="Arial" w:cs="Arial"/>
+          <w:sz w:val="24"/>
+          <w:szCs w:val="24"/>
+        </w:rPr>
+        <w:t xml:space="preserve">Complejidad: </w:t>
+      </w:r>
+      <w:r>
+        <w:rPr>
+          <w:rFonts w:ascii="Arial" w:hAnsi="Arial" w:cs="Arial"/>
+          <w:sz w:val="24"/>
+          <w:szCs w:val="24"/>
+        </w:rPr>
+        <w:t>O(N)</w:t>
       </w:r>
     </w:p>
     <w:p>
@@ -1529,6 +1703,7 @@
           <w:sz w:val="24"/>
           <w:szCs w:val="24"/>
         </w:rPr>
+        <w:lastRenderedPageBreak/>
         <w:t xml:space="preserve">Nombre: R6. </w:t>
       </w:r>
       <w:r>
@@ -1728,6 +1903,50 @@
         </w:rPr>
         <w:t>. De cada viaje se muestra su zona origen, zona destino, el tiempo promedio de viaje y su desviación estándar.</w:t>
       </w:r>
+    </w:p>
+    <w:p>
+      <w:pPr>
+        <w:rPr>
+          <w:rFonts w:ascii="Arial" w:hAnsi="Arial" w:cs="Arial"/>
+          <w:sz w:val="24"/>
+          <w:szCs w:val="24"/>
+        </w:rPr>
+      </w:pPr>
+    </w:p>
+    <w:p>
+      <w:pPr>
+        <w:rPr>
+          <w:rFonts w:ascii="Arial" w:hAnsi="Arial" w:cs="Arial"/>
+          <w:sz w:val="24"/>
+          <w:szCs w:val="24"/>
+        </w:rPr>
+      </w:pPr>
+      <w:r>
+        <w:rPr>
+          <w:rFonts w:ascii="Arial" w:hAnsi="Arial" w:cs="Arial"/>
+          <w:sz w:val="24"/>
+          <w:szCs w:val="24"/>
+        </w:rPr>
+        <w:t xml:space="preserve">Complejidad: </w:t>
+      </w:r>
+      <w:r>
+        <w:rPr>
+          <w:rFonts w:ascii="Arial" w:hAnsi="Arial" w:cs="Arial"/>
+          <w:sz w:val="24"/>
+          <w:szCs w:val="24"/>
+        </w:rPr>
+        <w:t>O(N)</w:t>
+      </w:r>
+    </w:p>
+    <w:p>
+      <w:pPr>
+        <w:ind w:left="360"/>
+        <w:rPr>
+          <w:rFonts w:ascii="Arial" w:hAnsi="Arial" w:cs="Arial"/>
+          <w:sz w:val="24"/>
+          <w:szCs w:val="24"/>
+        </w:rPr>
+      </w:pPr>
     </w:p>
     <w:p>
       <w:pPr>
@@ -2006,7 +2225,16 @@
           <w:sz w:val="24"/>
           <w:szCs w:val="24"/>
         </w:rPr>
-        <w:t xml:space="preserve"> Los resultados deben estar ordenados ascendentemente por el identificador de la zona que se encuentra dentro del rango dado.</w:t>
+        <w:t xml:space="preserve"> </w:t>
+      </w:r>
+      <w:r>
+        <w:rPr>
+          <w:rFonts w:ascii="Arial" w:hAnsi="Arial" w:cs="Arial"/>
+          <w:sz w:val="24"/>
+          <w:szCs w:val="24"/>
+        </w:rPr>
+        <w:lastRenderedPageBreak/>
+        <w:t>Los resultados deben estar ordenados ascendentemente por el identificador de la zona que se encuentra dentro del rango dado.</w:t>
       </w:r>
     </w:p>
     <w:p>
@@ -2030,6 +2258,57 @@
         </w:rPr>
         <w:t>En caso de que en alguno o en ambos sentidos no hay viajes en vez de informar el tiempo promedio se informa que no hay viajes.</w:t>
       </w:r>
+    </w:p>
+    <w:p>
+      <w:pPr>
+        <w:rPr>
+          <w:rFonts w:ascii="Arial" w:hAnsi="Arial" w:cs="Arial"/>
+          <w:sz w:val="24"/>
+          <w:szCs w:val="24"/>
+        </w:rPr>
+      </w:pPr>
+      <w:r>
+        <w:rPr>
+          <w:rFonts w:ascii="Arial" w:hAnsi="Arial" w:cs="Arial"/>
+          <w:sz w:val="24"/>
+          <w:szCs w:val="24"/>
+        </w:rPr>
+        <w:t xml:space="preserve">Complejidad: </w:t>
+      </w:r>
+      <w:r>
+        <w:rPr>
+          <w:rFonts w:ascii="Arial" w:hAnsi="Arial" w:cs="Arial"/>
+          <w:sz w:val="24"/>
+          <w:szCs w:val="24"/>
+        </w:rPr>
+        <w:t>O(2</w:t>
+      </w:r>
+      <w:r>
+        <w:rPr>
+          <w:rFonts w:ascii="Arial" w:hAnsi="Arial" w:cs="Arial"/>
+          <w:sz w:val="24"/>
+          <w:szCs w:val="24"/>
+          <w:vertAlign w:val="superscript"/>
+        </w:rPr>
+        <w:t>N</w:t>
+      </w:r>
+      <w:r>
+        <w:rPr>
+          <w:rFonts w:ascii="Arial" w:hAnsi="Arial" w:cs="Arial"/>
+          <w:sz w:val="24"/>
+          <w:szCs w:val="24"/>
+        </w:rPr>
+        <w:t>)</w:t>
+      </w:r>
+    </w:p>
+    <w:p>
+      <w:pPr>
+        <w:rPr>
+          <w:rFonts w:ascii="Arial" w:hAnsi="Arial" w:cs="Arial"/>
+          <w:sz w:val="24"/>
+          <w:szCs w:val="24"/>
+        </w:rPr>
+      </w:pPr>
     </w:p>
     <w:p>
       <w:pPr>
@@ -2311,7 +2590,6 @@
           <w:sz w:val="24"/>
           <w:szCs w:val="24"/>
         </w:rPr>
-        <w:lastRenderedPageBreak/>
         <w:t>Se muestra una lista de los viajes</w:t>
       </w:r>
       <w:r>
@@ -2329,6 +2607,48 @@
           <w:szCs w:val="24"/>
         </w:rPr>
         <w:t>.</w:t>
+      </w:r>
+    </w:p>
+    <w:p>
+      <w:pPr>
+        <w:rPr>
+          <w:rFonts w:ascii="Arial" w:hAnsi="Arial" w:cs="Arial"/>
+          <w:sz w:val="24"/>
+          <w:szCs w:val="24"/>
+        </w:rPr>
+      </w:pPr>
+      <w:r>
+        <w:rPr>
+          <w:rFonts w:ascii="Arial" w:hAnsi="Arial" w:cs="Arial"/>
+          <w:sz w:val="24"/>
+          <w:szCs w:val="24"/>
+        </w:rPr>
+        <w:t xml:space="preserve">Complejidad: </w:t>
+      </w:r>
+      <w:r>
+        <w:rPr>
+          <w:rFonts w:ascii="Arial" w:hAnsi="Arial" w:cs="Arial"/>
+          <w:sz w:val="24"/>
+          <w:szCs w:val="24"/>
+        </w:rPr>
+        <w:t>O(2</w:t>
+      </w:r>
+      <w:r>
+        <w:rPr>
+          <w:rFonts w:ascii="Arial" w:hAnsi="Arial" w:cs="Arial"/>
+          <w:sz w:val="24"/>
+          <w:szCs w:val="24"/>
+          <w:vertAlign w:val="superscript"/>
+        </w:rPr>
+        <w:t>N</w:t>
+      </w:r>
+      <w:r>
+        <w:rPr>
+          <w:rFonts w:ascii="Arial" w:hAnsi="Arial" w:cs="Arial"/>
+          <w:sz w:val="24"/>
+          <w:szCs w:val="24"/>
+        </w:rPr>
+        <w:t>)</w:t>
       </w:r>
     </w:p>
     <w:p>
@@ -2525,6 +2845,7 @@
           <w:sz w:val="24"/>
           <w:szCs w:val="24"/>
         </w:rPr>
+        <w:lastRenderedPageBreak/>
         <w:t>Resultados:</w:t>
       </w:r>
     </w:p>
@@ -2549,6 +2870,32 @@
         </w:rPr>
         <w:t>Se muestra una lista con cierto número de viajes que tengan el mayor tiempo promedio, organizada de mayor a menor según el tiempo promedio. De cada viaje se muestra su zona origen, zona destino, el tiempo promedio de viaje y su desviación estándar.</w:t>
       </w:r>
+    </w:p>
+    <w:p>
+      <w:pPr>
+        <w:rPr>
+          <w:rFonts w:ascii="Arial" w:hAnsi="Arial" w:cs="Arial"/>
+          <w:sz w:val="24"/>
+          <w:szCs w:val="24"/>
+        </w:rPr>
+      </w:pPr>
+      <w:r>
+        <w:rPr>
+          <w:rFonts w:ascii="Arial" w:hAnsi="Arial" w:cs="Arial"/>
+          <w:sz w:val="24"/>
+          <w:szCs w:val="24"/>
+        </w:rPr>
+        <w:t xml:space="preserve">Complejidad: </w:t>
+      </w:r>
+    </w:p>
+    <w:p>
+      <w:pPr>
+        <w:rPr>
+          <w:rFonts w:ascii="Arial" w:hAnsi="Arial" w:cs="Arial"/>
+          <w:sz w:val="24"/>
+          <w:szCs w:val="24"/>
+        </w:rPr>
+      </w:pPr>
     </w:p>
     <w:p>
       <w:pPr>
@@ -2814,8 +3161,58 @@
         </w:rPr>
         <w:t>en alguna hora no haya habido viajes se mostrara en el lugar de los minutos el mensaje “hora sin viajes”.</w:t>
       </w:r>
-      <w:bookmarkStart w:id="0" w:name="_GoBack"/>
-      <w:bookmarkEnd w:id="0"/>
+    </w:p>
+    <w:p>
+      <w:pPr>
+        <w:rPr>
+          <w:rFonts w:ascii="Arial" w:hAnsi="Arial" w:cs="Arial"/>
+          <w:sz w:val="24"/>
+          <w:szCs w:val="24"/>
+        </w:rPr>
+      </w:pPr>
+      <w:r>
+        <w:rPr>
+          <w:rFonts w:ascii="Arial" w:hAnsi="Arial" w:cs="Arial"/>
+          <w:sz w:val="24"/>
+          <w:szCs w:val="24"/>
+        </w:rPr>
+        <w:t xml:space="preserve">Complejidad: </w:t>
+      </w:r>
+      <w:r>
+        <w:rPr>
+          <w:rFonts w:ascii="Arial" w:hAnsi="Arial" w:cs="Arial"/>
+          <w:sz w:val="24"/>
+          <w:szCs w:val="24"/>
+        </w:rPr>
+        <w:t>O(n</w:t>
+      </w:r>
+      <w:r>
+        <w:rPr>
+          <w:rFonts w:ascii="Arial" w:hAnsi="Arial" w:cs="Arial"/>
+          <w:sz w:val="24"/>
+          <w:szCs w:val="24"/>
+          <w:vertAlign w:val="superscript"/>
+        </w:rPr>
+        <w:t>2</w:t>
+      </w:r>
+      <w:r>
+        <w:rPr>
+          <w:rFonts w:ascii="Arial" w:hAnsi="Arial" w:cs="Arial"/>
+          <w:sz w:val="24"/>
+          <w:szCs w:val="24"/>
+        </w:rPr>
+        <w:t>)</w:t>
+      </w:r>
+    </w:p>
+    <w:p>
+      <w:pPr>
+        <w:pStyle w:val="Prrafodelista"/>
+        <w:rPr>
+          <w:rFonts w:ascii="Arial" w:hAnsi="Arial" w:cs="Arial"/>
+          <w:sz w:val="24"/>
+          <w:szCs w:val="24"/>
+        </w:rPr>
+      </w:pPr>
     </w:p>
     <w:p>
       <w:pPr>
@@ -3462,12 +3859,6 @@
     <w:lsdException w:name="List Table 5 Dark Accent 6" w:uiPriority="50"/>
     <w:lsdException w:name="List Table 6 Colorful Accent 6" w:uiPriority="51"/>
     <w:lsdException w:name="List Table 7 Colorful Accent 6" w:uiPriority="52"/>
-    <w:lsdException w:name="Mention" w:semiHidden="1" w:unhideWhenUsed="1"/>
-    <w:lsdException w:name="Smart Hyperlink" w:semiHidden="1" w:unhideWhenUsed="1"/>
-    <w:lsdException w:name="Hashtag" w:semiHidden="1" w:unhideWhenUsed="1"/>
-    <w:lsdException w:name="Unresolved Mention" w:semiHidden="1" w:unhideWhenUsed="1"/>
-    <w:lsdException w:name="Smart Link" w:semiHidden="1" w:unhideWhenUsed="1"/>
-    <w:lsdException w:name="Smart Link Error" w:semiHidden="1" w:unhideWhenUsed="1"/>
   </w:latentStyles>
   <w:style w:type="paragraph" w:default="1" w:styleId="Normal">
     <w:name w:val="Normal"/>
